--- a/Dokumentation/Testprotokolle/Durchgeführte Modultests/Noten Modul/Vorlage_Testprotokoll_Noten.docx
+++ b/Dokumentation/Testprotokolle/Durchgeführte Modultests/Noten Modul/Vorlage_Testprotokoll_Noten.docx
@@ -502,22 +502,187 @@
             <w:tcW w:w="6151" w:type="dxa"/>
           </w:tcPr>
           <w:p>
-            <w:r>
+            <w:pPr>
+              <w:spacing w:after="0"/>
+              <w:rPr>
+                <w:i/>
+              </w:rPr>
+            </w:pPr>
+            <w:r>
+              <w:rPr>
+                <w:i/>
+              </w:rPr>
               <w:t xml:space="preserve">Funktioniert </w:t>
             </w:r>
             <w:r>
+              <w:rPr>
+                <w:i/>
+              </w:rPr>
               <w:t>die Abfrage der</w:t>
             </w:r>
             <w:r>
+              <w:rPr>
+                <w:i/>
+              </w:rPr>
               <w:t xml:space="preserve"> </w:t>
             </w:r>
             <w:r>
+              <w:rPr>
+                <w:i/>
+              </w:rPr>
               <w:t>Noten</w:t>
             </w:r>
             <w:r>
+              <w:rPr>
+                <w:i/>
+              </w:rPr>
               <w:t xml:space="preserve"> fehlerfrei</w:t>
             </w:r>
-          </w:p>
+            <w:r>
+              <w:rPr>
+                <w:i/>
+              </w:rPr>
+              <w:t>?</w:t>
+            </w:r>
+          </w:p>
+          <w:tbl>
+            <w:tblPr>
+              <w:tblStyle w:val="Tabellengitternetz"/>
+              <w:tblW w:w="5000" w:type="pct"/>
+              <w:tblBorders>
+                <w:top w:val="none" w:sz="0" w:space="0" w:color="auto"/>
+                <w:left w:val="none" w:sz="0" w:space="0" w:color="auto"/>
+                <w:bottom w:val="none" w:sz="0" w:space="0" w:color="auto"/>
+                <w:right w:val="none" w:sz="0" w:space="0" w:color="auto"/>
+                <w:insideH w:val="none" w:sz="0" w:space="0" w:color="auto"/>
+                <w:insideV w:val="none" w:sz="0" w:space="0" w:color="auto"/>
+              </w:tblBorders>
+              <w:tblLayout w:type="fixed"/>
+              <w:tblLook w:val="04A0"/>
+            </w:tblPr>
+            <w:tblGrid>
+              <w:gridCol w:w="1168"/>
+              <w:gridCol w:w="1557"/>
+              <w:gridCol w:w="3066"/>
+            </w:tblGrid>
+            <w:tr>
+              <w:tc>
+                <w:tcPr>
+                  <w:tcW w:w="1009" w:type="pct"/>
+                  <w:hideMark/>
+                </w:tcPr>
+                <w:p>
+                  <w:pPr>
+                    <w:spacing w:before="120"/>
+                  </w:pPr>
+                  <w:r>
+                    <w:fldChar w:fldCharType="begin">
+                      <w:ffData>
+                        <w:name w:val="Kontrollkästchen1"/>
+                        <w:enabled/>
+                        <w:calcOnExit w:val="0"/>
+                        <w:checkBox>
+                          <w:sizeAuto/>
+                          <w:default w:val="0"/>
+                        </w:checkBox>
+                      </w:ffData>
+                    </w:fldChar>
+                  </w:r>
+                  <w:bookmarkStart w:id="1" w:name="Kontrollkästchen1"/>
+                  <w:r>
+                    <w:instrText xml:space="preserve"> FORMCHECKBOX </w:instrText>
+                  </w:r>
+                  <w:r>
+                    <w:fldChar w:fldCharType="separate"/>
+                  </w:r>
+                  <w:r>
+                    <w:fldChar w:fldCharType="end"/>
+                  </w:r>
+                  <w:bookmarkEnd w:id="1"/>
+                  <w:r>
+                    <w:t xml:space="preserve"> ja</w:t>
+                  </w:r>
+                </w:p>
+              </w:tc>
+              <w:tc>
+                <w:tcPr>
+                  <w:tcW w:w="1344" w:type="pct"/>
+                  <w:hideMark/>
+                </w:tcPr>
+                <w:p>
+                  <w:pPr>
+                    <w:spacing w:before="120"/>
+                  </w:pPr>
+                  <w:r>
+                    <w:fldChar w:fldCharType="begin">
+                      <w:ffData>
+                        <w:name w:val="Kontrollkästchen2"/>
+                        <w:enabled/>
+                        <w:calcOnExit w:val="0"/>
+                        <w:checkBox>
+                          <w:sizeAuto/>
+                          <w:default w:val="0"/>
+                        </w:checkBox>
+                      </w:ffData>
+                    </w:fldChar>
+                  </w:r>
+                  <w:bookmarkStart w:id="2" w:name="Kontrollkästchen2"/>
+                  <w:r>
+                    <w:instrText xml:space="preserve"> FORMCHECKBOX </w:instrText>
+                  </w:r>
+                  <w:r>
+                    <w:fldChar w:fldCharType="separate"/>
+                  </w:r>
+                  <w:r>
+                    <w:fldChar w:fldCharType="end"/>
+                  </w:r>
+                  <w:bookmarkEnd w:id="2"/>
+                  <w:r>
+                    <w:t xml:space="preserve"> nein</w:t>
+                  </w:r>
+                </w:p>
+              </w:tc>
+              <w:tc>
+                <w:tcPr>
+                  <w:tcW w:w="2647" w:type="pct"/>
+                  <w:hideMark/>
+                </w:tcPr>
+                <w:p>
+                  <w:pPr>
+                    <w:spacing w:before="120"/>
+                  </w:pPr>
+                  <w:r>
+                    <w:fldChar w:fldCharType="begin">
+                      <w:ffData>
+                        <w:name w:val="Kontrollkästchen3"/>
+                        <w:enabled/>
+                        <w:calcOnExit w:val="0"/>
+                        <w:checkBox>
+                          <w:sizeAuto/>
+                          <w:default w:val="0"/>
+                        </w:checkBox>
+                      </w:ffData>
+                    </w:fldChar>
+                  </w:r>
+                  <w:bookmarkStart w:id="3" w:name="Kontrollkästchen3"/>
+                  <w:r>
+                    <w:instrText xml:space="preserve"> FORMCHECKBOX </w:instrText>
+                  </w:r>
+                  <w:r>
+                    <w:fldChar w:fldCharType="separate"/>
+                  </w:r>
+                  <w:r>
+                    <w:fldChar w:fldCharType="end"/>
+                  </w:r>
+                  <w:bookmarkEnd w:id="3"/>
+                  <w:r>
+                    <w:t xml:space="preserve"> nicht bewertet</w:t>
+                  </w:r>
+                </w:p>
+              </w:tc>
+            </w:tr>
+          </w:tbl>
+          <w:p/>
         </w:tc>
       </w:tr>
       <w:tr>
@@ -544,6 +709,7 @@
           </w:tcPr>
           <w:p>
             <w:pPr>
+              <w:spacing w:after="0"/>
               <w:rPr>
                 <w:i/>
                 <w:iCs/>
@@ -577,6 +743,145 @@
               </w:rPr>
               <w:t xml:space="preserve"> mit einem voreigestellten Intervall?</w:t>
             </w:r>
+          </w:p>
+          <w:tbl>
+            <w:tblPr>
+              <w:tblStyle w:val="Tabellengitternetz"/>
+              <w:tblW w:w="5000" w:type="pct"/>
+              <w:tblBorders>
+                <w:top w:val="none" w:sz="0" w:space="0" w:color="auto"/>
+                <w:left w:val="none" w:sz="0" w:space="0" w:color="auto"/>
+                <w:bottom w:val="none" w:sz="0" w:space="0" w:color="auto"/>
+                <w:right w:val="none" w:sz="0" w:space="0" w:color="auto"/>
+                <w:insideH w:val="none" w:sz="0" w:space="0" w:color="auto"/>
+                <w:insideV w:val="none" w:sz="0" w:space="0" w:color="auto"/>
+              </w:tblBorders>
+              <w:tblLayout w:type="fixed"/>
+              <w:tblLook w:val="04A0"/>
+            </w:tblPr>
+            <w:tblGrid>
+              <w:gridCol w:w="1168"/>
+              <w:gridCol w:w="1557"/>
+              <w:gridCol w:w="3066"/>
+            </w:tblGrid>
+            <w:tr>
+              <w:tc>
+                <w:tcPr>
+                  <w:tcW w:w="1009" w:type="pct"/>
+                  <w:hideMark/>
+                </w:tcPr>
+                <w:p>
+                  <w:pPr>
+                    <w:spacing w:before="120"/>
+                  </w:pPr>
+                  <w:r>
+                    <w:fldChar w:fldCharType="begin">
+                      <w:ffData>
+                        <w:name w:val="Kontrollkästchen1"/>
+                        <w:enabled/>
+                        <w:calcOnExit w:val="0"/>
+                        <w:checkBox>
+                          <w:sizeAuto/>
+                          <w:default w:val="0"/>
+                        </w:checkBox>
+                      </w:ffData>
+                    </w:fldChar>
+                  </w:r>
+                  <w:r>
+                    <w:instrText xml:space="preserve"> FORMCHECKBOX </w:instrText>
+                  </w:r>
+                  <w:r>
+                    <w:fldChar w:fldCharType="separate"/>
+                  </w:r>
+                  <w:r>
+                    <w:fldChar w:fldCharType="end"/>
+                  </w:r>
+                  <w:r>
+                    <w:t xml:space="preserve"> ja</w:t>
+                  </w:r>
+                </w:p>
+              </w:tc>
+              <w:tc>
+                <w:tcPr>
+                  <w:tcW w:w="1344" w:type="pct"/>
+                  <w:hideMark/>
+                </w:tcPr>
+                <w:p>
+                  <w:pPr>
+                    <w:spacing w:before="120"/>
+                  </w:pPr>
+                  <w:r>
+                    <w:fldChar w:fldCharType="begin">
+                      <w:ffData>
+                        <w:name w:val="Kontrollkästchen2"/>
+                        <w:enabled/>
+                        <w:calcOnExit w:val="0"/>
+                        <w:checkBox>
+                          <w:sizeAuto/>
+                          <w:default w:val="0"/>
+                        </w:checkBox>
+                      </w:ffData>
+                    </w:fldChar>
+                  </w:r>
+                  <w:r>
+                    <w:instrText xml:space="preserve"> FORMCHECKBOX </w:instrText>
+                  </w:r>
+                  <w:r>
+                    <w:fldChar w:fldCharType="separate"/>
+                  </w:r>
+                  <w:r>
+                    <w:fldChar w:fldCharType="end"/>
+                  </w:r>
+                  <w:r>
+                    <w:t xml:space="preserve"> nein</w:t>
+                  </w:r>
+                </w:p>
+              </w:tc>
+              <w:tc>
+                <w:tcPr>
+                  <w:tcW w:w="2647" w:type="pct"/>
+                  <w:hideMark/>
+                </w:tcPr>
+                <w:p>
+                  <w:pPr>
+                    <w:spacing w:before="120"/>
+                  </w:pPr>
+                  <w:r>
+                    <w:fldChar w:fldCharType="begin">
+                      <w:ffData>
+                        <w:name w:val="Kontrollkästchen3"/>
+                        <w:enabled/>
+                        <w:calcOnExit w:val="0"/>
+                        <w:checkBox>
+                          <w:sizeAuto/>
+                          <w:default w:val="0"/>
+                        </w:checkBox>
+                      </w:ffData>
+                    </w:fldChar>
+                  </w:r>
+                  <w:r>
+                    <w:instrText xml:space="preserve"> FORMCHECKBOX </w:instrText>
+                  </w:r>
+                  <w:r>
+                    <w:fldChar w:fldCharType="separate"/>
+                  </w:r>
+                  <w:r>
+                    <w:fldChar w:fldCharType="end"/>
+                  </w:r>
+                  <w:r>
+                    <w:t xml:space="preserve"> nicht bewertet</w:t>
+                  </w:r>
+                </w:p>
+              </w:tc>
+            </w:tr>
+          </w:tbl>
+          <w:p>
+            <w:pPr>
+              <w:rPr>
+                <w:i/>
+                <w:iCs/>
+              </w:rPr>
+            </w:pPr>
           </w:p>
         </w:tc>
       </w:tr>
@@ -604,6 +909,7 @@
           </w:tcPr>
           <w:p>
             <w:pPr>
+              <w:spacing w:after="0"/>
               <w:rPr>
                 <w:i/>
                 <w:iCs/>
@@ -614,8 +920,154 @@
                 <w:i/>
                 <w:iCs/>
               </w:rPr>
-              <w:t>Werden die Noten auf dem gerät gespeichert?</w:t>
-            </w:r>
+              <w:t>Werden die Noten auf dem G</w:t>
+            </w:r>
+            <w:r>
+              <w:rPr>
+                <w:i/>
+                <w:iCs/>
+              </w:rPr>
+              <w:t>erät gespeichert?</w:t>
+            </w:r>
+          </w:p>
+          <w:tbl>
+            <w:tblPr>
+              <w:tblStyle w:val="Tabellengitternetz"/>
+              <w:tblW w:w="5000" w:type="pct"/>
+              <w:tblBorders>
+                <w:top w:val="none" w:sz="0" w:space="0" w:color="auto"/>
+                <w:left w:val="none" w:sz="0" w:space="0" w:color="auto"/>
+                <w:bottom w:val="none" w:sz="0" w:space="0" w:color="auto"/>
+                <w:right w:val="none" w:sz="0" w:space="0" w:color="auto"/>
+                <w:insideH w:val="none" w:sz="0" w:space="0" w:color="auto"/>
+                <w:insideV w:val="none" w:sz="0" w:space="0" w:color="auto"/>
+              </w:tblBorders>
+              <w:tblLayout w:type="fixed"/>
+              <w:tblLook w:val="04A0"/>
+            </w:tblPr>
+            <w:tblGrid>
+              <w:gridCol w:w="1168"/>
+              <w:gridCol w:w="1557"/>
+              <w:gridCol w:w="3066"/>
+            </w:tblGrid>
+            <w:tr>
+              <w:tc>
+                <w:tcPr>
+                  <w:tcW w:w="1009" w:type="pct"/>
+                  <w:hideMark/>
+                </w:tcPr>
+                <w:p>
+                  <w:pPr>
+                    <w:spacing w:before="120"/>
+                  </w:pPr>
+                  <w:r>
+                    <w:fldChar w:fldCharType="begin">
+                      <w:ffData>
+                        <w:name w:val="Kontrollkästchen1"/>
+                        <w:enabled/>
+                        <w:calcOnExit w:val="0"/>
+                        <w:checkBox>
+                          <w:sizeAuto/>
+                          <w:default w:val="0"/>
+                        </w:checkBox>
+                      </w:ffData>
+                    </w:fldChar>
+                  </w:r>
+                  <w:r>
+                    <w:instrText xml:space="preserve"> FORMCHECKBOX </w:instrText>
+                  </w:r>
+                  <w:r>
+                    <w:fldChar w:fldCharType="separate"/>
+                  </w:r>
+                  <w:r>
+                    <w:fldChar w:fldCharType="end"/>
+                  </w:r>
+                  <w:r>
+                    <w:t xml:space="preserve"> ja</w:t>
+                  </w:r>
+                </w:p>
+              </w:tc>
+              <w:tc>
+                <w:tcPr>
+                  <w:tcW w:w="1344" w:type="pct"/>
+                  <w:hideMark/>
+                </w:tcPr>
+                <w:p>
+                  <w:pPr>
+                    <w:spacing w:before="120"/>
+                  </w:pPr>
+                  <w:r>
+                    <w:fldChar w:fldCharType="begin">
+                      <w:ffData>
+                        <w:name w:val="Kontrollkästchen2"/>
+                        <w:enabled/>
+                        <w:calcOnExit w:val="0"/>
+                        <w:checkBox>
+                          <w:sizeAuto/>
+                          <w:default w:val="0"/>
+                        </w:checkBox>
+                      </w:ffData>
+                    </w:fldChar>
+                  </w:r>
+                  <w:r>
+                    <w:instrText xml:space="preserve"> FORMCHECKBOX </w:instrText>
+                  </w:r>
+                  <w:r>
+                    <w:fldChar w:fldCharType="separate"/>
+                  </w:r>
+                  <w:r>
+                    <w:fldChar w:fldCharType="end"/>
+                  </w:r>
+                  <w:r>
+                    <w:t xml:space="preserve"> nein</w:t>
+                  </w:r>
+                </w:p>
+              </w:tc>
+              <w:tc>
+                <w:tcPr>
+                  <w:tcW w:w="2647" w:type="pct"/>
+                  <w:hideMark/>
+                </w:tcPr>
+                <w:p>
+                  <w:pPr>
+                    <w:spacing w:before="120"/>
+                  </w:pPr>
+                  <w:r>
+                    <w:fldChar w:fldCharType="begin">
+                      <w:ffData>
+                        <w:name w:val="Kontrollkästchen3"/>
+                        <w:enabled/>
+                        <w:calcOnExit w:val="0"/>
+                        <w:checkBox>
+                          <w:sizeAuto/>
+                          <w:default w:val="0"/>
+                        </w:checkBox>
+                      </w:ffData>
+                    </w:fldChar>
+                  </w:r>
+                  <w:r>
+                    <w:instrText xml:space="preserve"> FORMCHECKBOX </w:instrText>
+                  </w:r>
+                  <w:r>
+                    <w:fldChar w:fldCharType="separate"/>
+                  </w:r>
+                  <w:r>
+                    <w:fldChar w:fldCharType="end"/>
+                  </w:r>
+                  <w:r>
+                    <w:t xml:space="preserve"> nicht bewertet</w:t>
+                  </w:r>
+                </w:p>
+              </w:tc>
+            </w:tr>
+          </w:tbl>
+          <w:p>
+            <w:pPr>
+              <w:rPr>
+                <w:i/>
+                <w:iCs/>
+              </w:rPr>
+            </w:pPr>
           </w:p>
         </w:tc>
       </w:tr>
@@ -642,13 +1094,175 @@
             <w:tcW w:w="6151" w:type="dxa"/>
           </w:tcPr>
           <w:p>
-            <w:r>
-              <w:t>Benachrichtigungen bei Änderungen funktionieren?</w:t>
-            </w:r>
-            <w:r>
+            <w:pPr>
+              <w:spacing w:after="0"/>
+              <w:rPr>
+                <w:i/>
+              </w:rPr>
+            </w:pPr>
+            <w:r>
+              <w:rPr>
+                <w:i/>
+              </w:rPr>
+              <w:t xml:space="preserve">Funktionieren die </w:t>
+            </w:r>
+            <w:r>
+              <w:rPr>
+                <w:i/>
+              </w:rPr>
+              <w:t>Benachrichtigun</w:t>
+            </w:r>
+            <w:r>
+              <w:rPr>
+                <w:i/>
+              </w:rPr>
+              <w:t>gen bei Änderungen</w:t>
+            </w:r>
+            <w:r>
+              <w:rPr>
+                <w:i/>
+              </w:rPr>
+              <w:t>?</w:t>
+            </w:r>
+            <w:r>
+              <w:rPr>
+                <w:i/>
+              </w:rPr>
               <w:t xml:space="preserve"> </w:t>
             </w:r>
           </w:p>
+          <w:tbl>
+            <w:tblPr>
+              <w:tblStyle w:val="Tabellengitternetz"/>
+              <w:tblW w:w="5000" w:type="pct"/>
+              <w:tblBorders>
+                <w:top w:val="none" w:sz="0" w:space="0" w:color="auto"/>
+                <w:left w:val="none" w:sz="0" w:space="0" w:color="auto"/>
+                <w:bottom w:val="none" w:sz="0" w:space="0" w:color="auto"/>
+                <w:right w:val="none" w:sz="0" w:space="0" w:color="auto"/>
+                <w:insideH w:val="none" w:sz="0" w:space="0" w:color="auto"/>
+                <w:insideV w:val="none" w:sz="0" w:space="0" w:color="auto"/>
+              </w:tblBorders>
+              <w:tblLayout w:type="fixed"/>
+              <w:tblLook w:val="04A0"/>
+            </w:tblPr>
+            <w:tblGrid>
+              <w:gridCol w:w="1168"/>
+              <w:gridCol w:w="1557"/>
+              <w:gridCol w:w="3066"/>
+            </w:tblGrid>
+            <w:tr>
+              <w:tc>
+                <w:tcPr>
+                  <w:tcW w:w="1009" w:type="pct"/>
+                  <w:hideMark/>
+                </w:tcPr>
+                <w:p>
+                  <w:pPr>
+                    <w:spacing w:before="120"/>
+                  </w:pPr>
+                  <w:r>
+                    <w:fldChar w:fldCharType="begin">
+                      <w:ffData>
+                        <w:name w:val="Kontrollkästchen1"/>
+                        <w:enabled/>
+                        <w:calcOnExit w:val="0"/>
+                        <w:checkBox>
+                          <w:sizeAuto/>
+                          <w:default w:val="0"/>
+                        </w:checkBox>
+                      </w:ffData>
+                    </w:fldChar>
+                  </w:r>
+                  <w:r>
+                    <w:instrText xml:space="preserve"> FORMCHECKBOX </w:instrText>
+                  </w:r>
+                  <w:r>
+                    <w:fldChar w:fldCharType="separate"/>
+                  </w:r>
+                  <w:r>
+                    <w:fldChar w:fldCharType="end"/>
+                  </w:r>
+                  <w:r>
+                    <w:t xml:space="preserve"> ja</w:t>
+                  </w:r>
+                </w:p>
+              </w:tc>
+              <w:tc>
+                <w:tcPr>
+                  <w:tcW w:w="1344" w:type="pct"/>
+                  <w:hideMark/>
+                </w:tcPr>
+                <w:p>
+                  <w:pPr>
+                    <w:spacing w:before="120"/>
+                  </w:pPr>
+                  <w:r>
+                    <w:fldChar w:fldCharType="begin">
+                      <w:ffData>
+                        <w:name w:val="Kontrollkästchen2"/>
+                        <w:enabled/>
+                        <w:calcOnExit w:val="0"/>
+                        <w:checkBox>
+                          <w:sizeAuto/>
+                          <w:default w:val="0"/>
+                        </w:checkBox>
+                      </w:ffData>
+                    </w:fldChar>
+                  </w:r>
+                  <w:r>
+                    <w:instrText xml:space="preserve"> FORMCHECKBOX </w:instrText>
+                  </w:r>
+                  <w:r>
+                    <w:fldChar w:fldCharType="separate"/>
+                  </w:r>
+                  <w:r>
+                    <w:fldChar w:fldCharType="end"/>
+                  </w:r>
+                  <w:r>
+                    <w:t xml:space="preserve"> nein</w:t>
+                  </w:r>
+                </w:p>
+              </w:tc>
+              <w:tc>
+                <w:tcPr>
+                  <w:tcW w:w="2647" w:type="pct"/>
+                  <w:hideMark/>
+                </w:tcPr>
+                <w:p>
+                  <w:pPr>
+                    <w:spacing w:before="120"/>
+                  </w:pPr>
+                  <w:r>
+                    <w:fldChar w:fldCharType="begin">
+                      <w:ffData>
+                        <w:name w:val="Kontrollkästchen3"/>
+                        <w:enabled/>
+                        <w:calcOnExit w:val="0"/>
+                        <w:checkBox>
+                          <w:sizeAuto/>
+                          <w:default w:val="0"/>
+                        </w:checkBox>
+                      </w:ffData>
+                    </w:fldChar>
+                  </w:r>
+                  <w:r>
+                    <w:instrText xml:space="preserve"> FORMCHECKBOX </w:instrText>
+                  </w:r>
+                  <w:r>
+                    <w:fldChar w:fldCharType="separate"/>
+                  </w:r>
+                  <w:r>
+                    <w:fldChar w:fldCharType="end"/>
+                  </w:r>
+                  <w:r>
+                    <w:t xml:space="preserve"> nicht bewertet</w:t>
+                  </w:r>
+                </w:p>
+              </w:tc>
+            </w:tr>
+          </w:tbl>
+          <w:p/>
         </w:tc>
       </w:tr>
       <w:tr>
@@ -671,10 +1285,151 @@
             <w:tcW w:w="6151" w:type="dxa"/>
           </w:tcPr>
           <w:p>
-            <w:r>
+            <w:pPr>
+              <w:spacing w:after="0"/>
+              <w:rPr>
+                <w:i/>
+              </w:rPr>
+            </w:pPr>
+            <w:r>
+              <w:rPr>
+                <w:i/>
+              </w:rPr>
               <w:t>Werden die Benutzerdaten verschlüsselt übertragen oder im Klartext?</w:t>
             </w:r>
           </w:p>
+          <w:tbl>
+            <w:tblPr>
+              <w:tblStyle w:val="Tabellengitternetz"/>
+              <w:tblW w:w="5000" w:type="pct"/>
+              <w:tblBorders>
+                <w:top w:val="none" w:sz="0" w:space="0" w:color="auto"/>
+                <w:left w:val="none" w:sz="0" w:space="0" w:color="auto"/>
+                <w:bottom w:val="none" w:sz="0" w:space="0" w:color="auto"/>
+                <w:right w:val="none" w:sz="0" w:space="0" w:color="auto"/>
+                <w:insideH w:val="none" w:sz="0" w:space="0" w:color="auto"/>
+                <w:insideV w:val="none" w:sz="0" w:space="0" w:color="auto"/>
+              </w:tblBorders>
+              <w:tblLayout w:type="fixed"/>
+              <w:tblLook w:val="04A0"/>
+            </w:tblPr>
+            <w:tblGrid>
+              <w:gridCol w:w="1168"/>
+              <w:gridCol w:w="1557"/>
+              <w:gridCol w:w="3066"/>
+            </w:tblGrid>
+            <w:tr>
+              <w:tc>
+                <w:tcPr>
+                  <w:tcW w:w="1009" w:type="pct"/>
+                  <w:hideMark/>
+                </w:tcPr>
+                <w:p>
+                  <w:pPr>
+                    <w:spacing w:before="120"/>
+                  </w:pPr>
+                  <w:r>
+                    <w:fldChar w:fldCharType="begin">
+                      <w:ffData>
+                        <w:name w:val="Kontrollkästchen1"/>
+                        <w:enabled/>
+                        <w:calcOnExit w:val="0"/>
+                        <w:checkBox>
+                          <w:sizeAuto/>
+                          <w:default w:val="0"/>
+                        </w:checkBox>
+                      </w:ffData>
+                    </w:fldChar>
+                  </w:r>
+                  <w:r>
+                    <w:instrText xml:space="preserve"> FORMCHECKBOX </w:instrText>
+                  </w:r>
+                  <w:r>
+                    <w:fldChar w:fldCharType="separate"/>
+                  </w:r>
+                  <w:r>
+                    <w:fldChar w:fldCharType="end"/>
+                  </w:r>
+                  <w:r>
+                    <w:t xml:space="preserve"> ja</w:t>
+                  </w:r>
+                </w:p>
+              </w:tc>
+              <w:tc>
+                <w:tcPr>
+                  <w:tcW w:w="1344" w:type="pct"/>
+                  <w:hideMark/>
+                </w:tcPr>
+                <w:p>
+                  <w:pPr>
+                    <w:spacing w:before="120"/>
+                  </w:pPr>
+                  <w:r>
+                    <w:fldChar w:fldCharType="begin">
+                      <w:ffData>
+                        <w:name w:val="Kontrollkästchen2"/>
+                        <w:enabled/>
+                        <w:calcOnExit w:val="0"/>
+                        <w:checkBox>
+                          <w:sizeAuto/>
+                          <w:default w:val="0"/>
+                        </w:checkBox>
+                      </w:ffData>
+                    </w:fldChar>
+                  </w:r>
+                  <w:r>
+                    <w:instrText xml:space="preserve"> FORMCHECKBOX </w:instrText>
+                  </w:r>
+                  <w:r>
+                    <w:fldChar w:fldCharType="separate"/>
+                  </w:r>
+                  <w:r>
+                    <w:fldChar w:fldCharType="end"/>
+                  </w:r>
+                  <w:r>
+                    <w:t xml:space="preserve"> nein</w:t>
+                  </w:r>
+                </w:p>
+              </w:tc>
+              <w:tc>
+                <w:tcPr>
+                  <w:tcW w:w="2647" w:type="pct"/>
+                  <w:hideMark/>
+                </w:tcPr>
+                <w:p>
+                  <w:pPr>
+                    <w:spacing w:before="120"/>
+                  </w:pPr>
+                  <w:r>
+                    <w:fldChar w:fldCharType="begin">
+                      <w:ffData>
+                        <w:name w:val="Kontrollkästchen3"/>
+                        <w:enabled/>
+                        <w:calcOnExit w:val="0"/>
+                        <w:checkBox>
+                          <w:sizeAuto/>
+                          <w:default w:val="0"/>
+                        </w:checkBox>
+                      </w:ffData>
+                    </w:fldChar>
+                  </w:r>
+                  <w:r>
+                    <w:instrText xml:space="preserve"> FORMCHECKBOX </w:instrText>
+                  </w:r>
+                  <w:r>
+                    <w:fldChar w:fldCharType="separate"/>
+                  </w:r>
+                  <w:r>
+                    <w:fldChar w:fldCharType="end"/>
+                  </w:r>
+                  <w:r>
+                    <w:t xml:space="preserve"> nicht bewertet</w:t>
+                  </w:r>
+                </w:p>
+              </w:tc>
+            </w:tr>
+          </w:tbl>
+          <w:p/>
         </w:tc>
       </w:tr>
       <w:tr>
@@ -697,10 +1452,157 @@
             <w:tcW w:w="6151" w:type="dxa"/>
           </w:tcPr>
           <w:p>
-            <w:r>
+            <w:pPr>
+              <w:spacing w:after="0"/>
+              <w:rPr>
+                <w:i/>
+              </w:rPr>
+            </w:pPr>
+            <w:r>
+              <w:rPr>
+                <w:i/>
+              </w:rPr>
+              <w:t xml:space="preserve">Ist das </w:t>
+            </w:r>
+            <w:r>
+              <w:rPr>
+                <w:i/>
+              </w:rPr>
               <w:t>Layout in Ordnung? (wird alles Lesbar dargestellt)</w:t>
             </w:r>
           </w:p>
+          <w:tbl>
+            <w:tblPr>
+              <w:tblStyle w:val="Tabellengitternetz"/>
+              <w:tblW w:w="5000" w:type="pct"/>
+              <w:tblBorders>
+                <w:top w:val="none" w:sz="0" w:space="0" w:color="auto"/>
+                <w:left w:val="none" w:sz="0" w:space="0" w:color="auto"/>
+                <w:bottom w:val="none" w:sz="0" w:space="0" w:color="auto"/>
+                <w:right w:val="none" w:sz="0" w:space="0" w:color="auto"/>
+                <w:insideH w:val="none" w:sz="0" w:space="0" w:color="auto"/>
+                <w:insideV w:val="none" w:sz="0" w:space="0" w:color="auto"/>
+              </w:tblBorders>
+              <w:tblLayout w:type="fixed"/>
+              <w:tblLook w:val="04A0"/>
+            </w:tblPr>
+            <w:tblGrid>
+              <w:gridCol w:w="1168"/>
+              <w:gridCol w:w="1557"/>
+              <w:gridCol w:w="3066"/>
+            </w:tblGrid>
+            <w:tr>
+              <w:tc>
+                <w:tcPr>
+                  <w:tcW w:w="1009" w:type="pct"/>
+                  <w:hideMark/>
+                </w:tcPr>
+                <w:p>
+                  <w:pPr>
+                    <w:spacing w:before="120"/>
+                  </w:pPr>
+                  <w:r>
+                    <w:fldChar w:fldCharType="begin">
+                      <w:ffData>
+                        <w:name w:val="Kontrollkästchen1"/>
+                        <w:enabled/>
+                        <w:calcOnExit w:val="0"/>
+                        <w:checkBox>
+                          <w:sizeAuto/>
+                          <w:default w:val="0"/>
+                        </w:checkBox>
+                      </w:ffData>
+                    </w:fldChar>
+                  </w:r>
+                  <w:r>
+                    <w:instrText xml:space="preserve"> FORMCHECKBOX </w:instrText>
+                  </w:r>
+                  <w:r>
+                    <w:fldChar w:fldCharType="separate"/>
+                  </w:r>
+                  <w:r>
+                    <w:fldChar w:fldCharType="end"/>
+                  </w:r>
+                  <w:r>
+                    <w:t xml:space="preserve"> ja</w:t>
+                  </w:r>
+                </w:p>
+              </w:tc>
+              <w:tc>
+                <w:tcPr>
+                  <w:tcW w:w="1344" w:type="pct"/>
+                  <w:hideMark/>
+                </w:tcPr>
+                <w:p>
+                  <w:pPr>
+                    <w:spacing w:before="120"/>
+                  </w:pPr>
+                  <w:r>
+                    <w:fldChar w:fldCharType="begin">
+                      <w:ffData>
+                        <w:name w:val="Kontrollkästchen2"/>
+                        <w:enabled/>
+                        <w:calcOnExit w:val="0"/>
+                        <w:checkBox>
+                          <w:sizeAuto/>
+                          <w:default w:val="0"/>
+                        </w:checkBox>
+                      </w:ffData>
+                    </w:fldChar>
+                  </w:r>
+                  <w:r>
+                    <w:instrText xml:space="preserve"> FORMCHECKBOX </w:instrText>
+                  </w:r>
+                  <w:r>
+                    <w:fldChar w:fldCharType="separate"/>
+                  </w:r>
+                  <w:r>
+                    <w:fldChar w:fldCharType="end"/>
+                  </w:r>
+                  <w:r>
+                    <w:t xml:space="preserve"> nein</w:t>
+                  </w:r>
+                </w:p>
+              </w:tc>
+              <w:tc>
+                <w:tcPr>
+                  <w:tcW w:w="2647" w:type="pct"/>
+                  <w:hideMark/>
+                </w:tcPr>
+                <w:p>
+                  <w:pPr>
+                    <w:spacing w:before="120"/>
+                  </w:pPr>
+                  <w:r>
+                    <w:fldChar w:fldCharType="begin">
+                      <w:ffData>
+                        <w:name w:val="Kontrollkästchen3"/>
+                        <w:enabled/>
+                        <w:calcOnExit w:val="0"/>
+                        <w:checkBox>
+                          <w:sizeAuto/>
+                          <w:default w:val="0"/>
+                        </w:checkBox>
+                      </w:ffData>
+                    </w:fldChar>
+                  </w:r>
+                  <w:r>
+                    <w:instrText xml:space="preserve"> FORMCHECKBOX </w:instrText>
+                  </w:r>
+                  <w:r>
+                    <w:fldChar w:fldCharType="separate"/>
+                  </w:r>
+                  <w:r>
+                    <w:fldChar w:fldCharType="end"/>
+                  </w:r>
+                  <w:r>
+                    <w:t xml:space="preserve"> nicht bewertet</w:t>
+                  </w:r>
+                </w:p>
+              </w:tc>
+            </w:tr>
+          </w:tbl>
+          <w:p/>
         </w:tc>
       </w:tr>
     </w:tbl>
@@ -731,6 +1633,7 @@
           </w:tcPr>
           <w:p>
             <w:r>
+              <w:lastRenderedPageBreak/>
               <w:t>Einstellungen:</w:t>
             </w:r>
           </w:p>
@@ -774,6 +1677,7 @@
           </w:tcPr>
           <w:p>
             <w:pPr>
+              <w:spacing w:after="0"/>
               <w:rPr>
                 <w:i/>
                 <w:iCs/>
@@ -786,20 +1690,145 @@
               </w:rPr>
               <w:t>Können Benutzername und Passwort eigegeben werden ohne Fehler zu erzeugen?</w:t>
             </w:r>
-            <w:r>
+          </w:p>
+          <w:tbl>
+            <w:tblPr>
+              <w:tblStyle w:val="Tabellengitternetz"/>
+              <w:tblW w:w="5000" w:type="pct"/>
+              <w:tblBorders>
+                <w:top w:val="none" w:sz="0" w:space="0" w:color="auto"/>
+                <w:left w:val="none" w:sz="0" w:space="0" w:color="auto"/>
+                <w:bottom w:val="none" w:sz="0" w:space="0" w:color="auto"/>
+                <w:right w:val="none" w:sz="0" w:space="0" w:color="auto"/>
+                <w:insideH w:val="none" w:sz="0" w:space="0" w:color="auto"/>
+                <w:insideV w:val="none" w:sz="0" w:space="0" w:color="auto"/>
+              </w:tblBorders>
+              <w:tblLayout w:type="fixed"/>
+              <w:tblLook w:val="04A0"/>
+            </w:tblPr>
+            <w:tblGrid>
+              <w:gridCol w:w="1168"/>
+              <w:gridCol w:w="1557"/>
+              <w:gridCol w:w="3066"/>
+            </w:tblGrid>
+            <w:tr>
+              <w:tc>
+                <w:tcPr>
+                  <w:tcW w:w="1009" w:type="pct"/>
+                  <w:hideMark/>
+                </w:tcPr>
+                <w:p>
+                  <w:pPr>
+                    <w:spacing w:before="120"/>
+                  </w:pPr>
+                  <w:r>
+                    <w:fldChar w:fldCharType="begin">
+                      <w:ffData>
+                        <w:name w:val="Kontrollkästchen1"/>
+                        <w:enabled/>
+                        <w:calcOnExit w:val="0"/>
+                        <w:checkBox>
+                          <w:sizeAuto/>
+                          <w:default w:val="0"/>
+                        </w:checkBox>
+                      </w:ffData>
+                    </w:fldChar>
+                  </w:r>
+                  <w:r>
+                    <w:instrText xml:space="preserve"> FORMCHECKBOX </w:instrText>
+                  </w:r>
+                  <w:r>
+                    <w:fldChar w:fldCharType="separate"/>
+                  </w:r>
+                  <w:r>
+                    <w:fldChar w:fldCharType="end"/>
+                  </w:r>
+                  <w:r>
+                    <w:t xml:space="preserve"> ja</w:t>
+                  </w:r>
+                </w:p>
+              </w:tc>
+              <w:tc>
+                <w:tcPr>
+                  <w:tcW w:w="1344" w:type="pct"/>
+                  <w:hideMark/>
+                </w:tcPr>
+                <w:p>
+                  <w:pPr>
+                    <w:spacing w:before="120"/>
+                  </w:pPr>
+                  <w:r>
+                    <w:fldChar w:fldCharType="begin">
+                      <w:ffData>
+                        <w:name w:val="Kontrollkästchen2"/>
+                        <w:enabled/>
+                        <w:calcOnExit w:val="0"/>
+                        <w:checkBox>
+                          <w:sizeAuto/>
+                          <w:default w:val="0"/>
+                        </w:checkBox>
+                      </w:ffData>
+                    </w:fldChar>
+                  </w:r>
+                  <w:r>
+                    <w:instrText xml:space="preserve"> FORMCHECKBOX </w:instrText>
+                  </w:r>
+                  <w:r>
+                    <w:fldChar w:fldCharType="separate"/>
+                  </w:r>
+                  <w:r>
+                    <w:fldChar w:fldCharType="end"/>
+                  </w:r>
+                  <w:r>
+                    <w:t xml:space="preserve"> nein</w:t>
+                  </w:r>
+                </w:p>
+              </w:tc>
+              <w:tc>
+                <w:tcPr>
+                  <w:tcW w:w="2647" w:type="pct"/>
+                  <w:hideMark/>
+                </w:tcPr>
+                <w:p>
+                  <w:pPr>
+                    <w:spacing w:before="120"/>
+                  </w:pPr>
+                  <w:r>
+                    <w:fldChar w:fldCharType="begin">
+                      <w:ffData>
+                        <w:name w:val="Kontrollkästchen3"/>
+                        <w:enabled/>
+                        <w:calcOnExit w:val="0"/>
+                        <w:checkBox>
+                          <w:sizeAuto/>
+                          <w:default w:val="0"/>
+                        </w:checkBox>
+                      </w:ffData>
+                    </w:fldChar>
+                  </w:r>
+                  <w:r>
+                    <w:instrText xml:space="preserve"> FORMCHECKBOX </w:instrText>
+                  </w:r>
+                  <w:r>
+                    <w:fldChar w:fldCharType="separate"/>
+                  </w:r>
+                  <w:r>
+                    <w:fldChar w:fldCharType="end"/>
+                  </w:r>
+                  <w:r>
+                    <w:t xml:space="preserve"> nicht bewertet</w:t>
+                  </w:r>
+                </w:p>
+              </w:tc>
+            </w:tr>
+          </w:tbl>
+          <w:p>
+            <w:pPr>
               <w:rPr>
                 <w:i/>
                 <w:iCs/>
               </w:rPr>
-              <w:br/>
-            </w:r>
-            <w:r>
-              <w:rPr>
-                <w:i/>
-                <w:iCs/>
-              </w:rPr>
-              <w:t xml:space="preserve"> </w:t>
-            </w:r>
+            </w:pPr>
           </w:p>
         </w:tc>
       </w:tr>
@@ -826,10 +1855,157 @@
             <w:tcW w:w="6151" w:type="dxa"/>
           </w:tcPr>
           <w:p>
-            <w:r>
+            <w:pPr>
+              <w:spacing w:after="0"/>
+              <w:rPr>
+                <w:i/>
+              </w:rPr>
+            </w:pPr>
+            <w:r>
+              <w:rPr>
+                <w:i/>
+              </w:rPr>
               <w:t>Lässt sich ein Abfrageintervall einstellen</w:t>
             </w:r>
-          </w:p>
+            <w:r>
+              <w:rPr>
+                <w:i/>
+              </w:rPr>
+              <w:t>?</w:t>
+            </w:r>
+          </w:p>
+          <w:tbl>
+            <w:tblPr>
+              <w:tblStyle w:val="Tabellengitternetz"/>
+              <w:tblW w:w="5000" w:type="pct"/>
+              <w:tblBorders>
+                <w:top w:val="none" w:sz="0" w:space="0" w:color="auto"/>
+                <w:left w:val="none" w:sz="0" w:space="0" w:color="auto"/>
+                <w:bottom w:val="none" w:sz="0" w:space="0" w:color="auto"/>
+                <w:right w:val="none" w:sz="0" w:space="0" w:color="auto"/>
+                <w:insideH w:val="none" w:sz="0" w:space="0" w:color="auto"/>
+                <w:insideV w:val="none" w:sz="0" w:space="0" w:color="auto"/>
+              </w:tblBorders>
+              <w:tblLayout w:type="fixed"/>
+              <w:tblLook w:val="04A0"/>
+            </w:tblPr>
+            <w:tblGrid>
+              <w:gridCol w:w="1168"/>
+              <w:gridCol w:w="1557"/>
+              <w:gridCol w:w="3066"/>
+            </w:tblGrid>
+            <w:tr>
+              <w:tc>
+                <w:tcPr>
+                  <w:tcW w:w="1009" w:type="pct"/>
+                  <w:hideMark/>
+                </w:tcPr>
+                <w:p>
+                  <w:pPr>
+                    <w:spacing w:before="120"/>
+                  </w:pPr>
+                  <w:r>
+                    <w:fldChar w:fldCharType="begin">
+                      <w:ffData>
+                        <w:name w:val="Kontrollkästchen1"/>
+                        <w:enabled/>
+                        <w:calcOnExit w:val="0"/>
+                        <w:checkBox>
+                          <w:sizeAuto/>
+                          <w:default w:val="0"/>
+                        </w:checkBox>
+                      </w:ffData>
+                    </w:fldChar>
+                  </w:r>
+                  <w:r>
+                    <w:instrText xml:space="preserve"> FORMCHECKBOX </w:instrText>
+                  </w:r>
+                  <w:r>
+                    <w:fldChar w:fldCharType="separate"/>
+                  </w:r>
+                  <w:r>
+                    <w:fldChar w:fldCharType="end"/>
+                  </w:r>
+                  <w:r>
+                    <w:t xml:space="preserve"> ja</w:t>
+                  </w:r>
+                </w:p>
+              </w:tc>
+              <w:tc>
+                <w:tcPr>
+                  <w:tcW w:w="1344" w:type="pct"/>
+                  <w:hideMark/>
+                </w:tcPr>
+                <w:p>
+                  <w:pPr>
+                    <w:spacing w:before="120"/>
+                  </w:pPr>
+                  <w:r>
+                    <w:fldChar w:fldCharType="begin">
+                      <w:ffData>
+                        <w:name w:val="Kontrollkästchen2"/>
+                        <w:enabled/>
+                        <w:calcOnExit w:val="0"/>
+                        <w:checkBox>
+                          <w:sizeAuto/>
+                          <w:default w:val="0"/>
+                        </w:checkBox>
+                      </w:ffData>
+                    </w:fldChar>
+                  </w:r>
+                  <w:r>
+                    <w:instrText xml:space="preserve"> FORMCHECKBOX </w:instrText>
+                  </w:r>
+                  <w:r>
+                    <w:fldChar w:fldCharType="separate"/>
+                  </w:r>
+                  <w:r>
+                    <w:fldChar w:fldCharType="end"/>
+                  </w:r>
+                  <w:r>
+                    <w:t xml:space="preserve"> nein</w:t>
+                  </w:r>
+                </w:p>
+              </w:tc>
+              <w:tc>
+                <w:tcPr>
+                  <w:tcW w:w="2647" w:type="pct"/>
+                  <w:hideMark/>
+                </w:tcPr>
+                <w:p>
+                  <w:pPr>
+                    <w:spacing w:before="120"/>
+                  </w:pPr>
+                  <w:r>
+                    <w:fldChar w:fldCharType="begin">
+                      <w:ffData>
+                        <w:name w:val="Kontrollkästchen3"/>
+                        <w:enabled/>
+                        <w:calcOnExit w:val="0"/>
+                        <w:checkBox>
+                          <w:sizeAuto/>
+                          <w:default w:val="0"/>
+                        </w:checkBox>
+                      </w:ffData>
+                    </w:fldChar>
+                  </w:r>
+                  <w:r>
+                    <w:instrText xml:space="preserve"> FORMCHECKBOX </w:instrText>
+                  </w:r>
+                  <w:r>
+                    <w:fldChar w:fldCharType="separate"/>
+                  </w:r>
+                  <w:r>
+                    <w:fldChar w:fldCharType="end"/>
+                  </w:r>
+                  <w:r>
+                    <w:t xml:space="preserve"> nicht bewertet</w:t>
+                  </w:r>
+                </w:p>
+              </w:tc>
+            </w:tr>
+          </w:tbl>
+          <w:p/>
         </w:tc>
       </w:tr>
       <w:tr>
@@ -855,14 +2031,157 @@
             <w:tcW w:w="6151" w:type="dxa"/>
           </w:tcPr>
           <w:p>
-            <w:r>
-              <w:t xml:space="preserve">Lässt sich einstellen ob man bei Änderungen benachrichtigt </w:t>
-            </w:r>
-            <w:r>
-              <w:lastRenderedPageBreak/>
-              <w:t>werden möchte</w:t>
-            </w:r>
-          </w:p>
+            <w:pPr>
+              <w:spacing w:after="0"/>
+              <w:rPr>
+                <w:i/>
+              </w:rPr>
+            </w:pPr>
+            <w:r>
+              <w:rPr>
+                <w:i/>
+              </w:rPr>
+              <w:t>Lässt sich einstellen ob man bei Änderungen benachrichtigt werden möchte</w:t>
+            </w:r>
+            <w:r>
+              <w:rPr>
+                <w:i/>
+              </w:rPr>
+              <w:t>?</w:t>
+            </w:r>
+          </w:p>
+          <w:tbl>
+            <w:tblPr>
+              <w:tblStyle w:val="Tabellengitternetz"/>
+              <w:tblW w:w="5000" w:type="pct"/>
+              <w:tblBorders>
+                <w:top w:val="none" w:sz="0" w:space="0" w:color="auto"/>
+                <w:left w:val="none" w:sz="0" w:space="0" w:color="auto"/>
+                <w:bottom w:val="none" w:sz="0" w:space="0" w:color="auto"/>
+                <w:right w:val="none" w:sz="0" w:space="0" w:color="auto"/>
+                <w:insideH w:val="none" w:sz="0" w:space="0" w:color="auto"/>
+                <w:insideV w:val="none" w:sz="0" w:space="0" w:color="auto"/>
+              </w:tblBorders>
+              <w:tblLayout w:type="fixed"/>
+              <w:tblLook w:val="04A0"/>
+            </w:tblPr>
+            <w:tblGrid>
+              <w:gridCol w:w="1168"/>
+              <w:gridCol w:w="1557"/>
+              <w:gridCol w:w="3066"/>
+            </w:tblGrid>
+            <w:tr>
+              <w:tc>
+                <w:tcPr>
+                  <w:tcW w:w="1009" w:type="pct"/>
+                  <w:hideMark/>
+                </w:tcPr>
+                <w:p>
+                  <w:pPr>
+                    <w:spacing w:before="120"/>
+                  </w:pPr>
+                  <w:r>
+                    <w:fldChar w:fldCharType="begin">
+                      <w:ffData>
+                        <w:name w:val="Kontrollkästchen1"/>
+                        <w:enabled/>
+                        <w:calcOnExit w:val="0"/>
+                        <w:checkBox>
+                          <w:sizeAuto/>
+                          <w:default w:val="0"/>
+                        </w:checkBox>
+                      </w:ffData>
+                    </w:fldChar>
+                  </w:r>
+                  <w:r>
+                    <w:instrText xml:space="preserve"> FORMCHECKBOX </w:instrText>
+                  </w:r>
+                  <w:r>
+                    <w:fldChar w:fldCharType="separate"/>
+                  </w:r>
+                  <w:r>
+                    <w:fldChar w:fldCharType="end"/>
+                  </w:r>
+                  <w:r>
+                    <w:t xml:space="preserve"> ja</w:t>
+                  </w:r>
+                </w:p>
+              </w:tc>
+              <w:tc>
+                <w:tcPr>
+                  <w:tcW w:w="1344" w:type="pct"/>
+                  <w:hideMark/>
+                </w:tcPr>
+                <w:p>
+                  <w:pPr>
+                    <w:spacing w:before="120"/>
+                  </w:pPr>
+                  <w:r>
+                    <w:fldChar w:fldCharType="begin">
+                      <w:ffData>
+                        <w:name w:val="Kontrollkästchen2"/>
+                        <w:enabled/>
+                        <w:calcOnExit w:val="0"/>
+                        <w:checkBox>
+                          <w:sizeAuto/>
+                          <w:default w:val="0"/>
+                        </w:checkBox>
+                      </w:ffData>
+                    </w:fldChar>
+                  </w:r>
+                  <w:r>
+                    <w:instrText xml:space="preserve"> FORMCHECKBOX </w:instrText>
+                  </w:r>
+                  <w:r>
+                    <w:fldChar w:fldCharType="separate"/>
+                  </w:r>
+                  <w:r>
+                    <w:fldChar w:fldCharType="end"/>
+                  </w:r>
+                  <w:r>
+                    <w:t xml:space="preserve"> nein</w:t>
+                  </w:r>
+                </w:p>
+              </w:tc>
+              <w:tc>
+                <w:tcPr>
+                  <w:tcW w:w="2647" w:type="pct"/>
+                  <w:hideMark/>
+                </w:tcPr>
+                <w:p>
+                  <w:pPr>
+                    <w:spacing w:before="120"/>
+                  </w:pPr>
+                  <w:r>
+                    <w:fldChar w:fldCharType="begin">
+                      <w:ffData>
+                        <w:name w:val="Kontrollkästchen3"/>
+                        <w:enabled/>
+                        <w:calcOnExit w:val="0"/>
+                        <w:checkBox>
+                          <w:sizeAuto/>
+                          <w:default w:val="0"/>
+                        </w:checkBox>
+                      </w:ffData>
+                    </w:fldChar>
+                  </w:r>
+                  <w:r>
+                    <w:instrText xml:space="preserve"> FORMCHECKBOX </w:instrText>
+                  </w:r>
+                  <w:r>
+                    <w:fldChar w:fldCharType="separate"/>
+                  </w:r>
+                  <w:r>
+                    <w:fldChar w:fldCharType="end"/>
+                  </w:r>
+                  <w:r>
+                    <w:t xml:space="preserve"> nicht bewertet</w:t>
+                  </w:r>
+                </w:p>
+              </w:tc>
+            </w:tr>
+          </w:tbl>
+          <w:p/>
         </w:tc>
       </w:tr>
       <w:tr>
@@ -876,7 +2195,6 @@
           </w:tcPr>
           <w:p>
             <w:r>
-              <w:lastRenderedPageBreak/>
               <w:t>Länge Eingabefelder:</w:t>
             </w:r>
           </w:p>
@@ -886,10 +2204,157 @@
             <w:tcW w:w="6151" w:type="dxa"/>
           </w:tcPr>
           <w:p>
-            <w:r>
-              <w:t>Länge der Eingabefelder ausreichend? (z.B. Eingabefelder zu kurz usw.)</w:t>
-            </w:r>
-          </w:p>
+            <w:pPr>
+              <w:spacing w:after="0"/>
+              <w:rPr>
+                <w:i/>
+              </w:rPr>
+            </w:pPr>
+            <w:r>
+              <w:rPr>
+                <w:i/>
+              </w:rPr>
+              <w:t xml:space="preserve">Ist die </w:t>
+            </w:r>
+            <w:r>
+              <w:rPr>
+                <w:i/>
+              </w:rPr>
+              <w:t>Länge der Eingabefelder ausreichend?</w:t>
+            </w:r>
+          </w:p>
+          <w:tbl>
+            <w:tblPr>
+              <w:tblStyle w:val="Tabellengitternetz"/>
+              <w:tblW w:w="5000" w:type="pct"/>
+              <w:tblBorders>
+                <w:top w:val="none" w:sz="0" w:space="0" w:color="auto"/>
+                <w:left w:val="none" w:sz="0" w:space="0" w:color="auto"/>
+                <w:bottom w:val="none" w:sz="0" w:space="0" w:color="auto"/>
+                <w:right w:val="none" w:sz="0" w:space="0" w:color="auto"/>
+                <w:insideH w:val="none" w:sz="0" w:space="0" w:color="auto"/>
+                <w:insideV w:val="none" w:sz="0" w:space="0" w:color="auto"/>
+              </w:tblBorders>
+              <w:tblLayout w:type="fixed"/>
+              <w:tblLook w:val="04A0"/>
+            </w:tblPr>
+            <w:tblGrid>
+              <w:gridCol w:w="1168"/>
+              <w:gridCol w:w="1557"/>
+              <w:gridCol w:w="3066"/>
+            </w:tblGrid>
+            <w:tr>
+              <w:tc>
+                <w:tcPr>
+                  <w:tcW w:w="1009" w:type="pct"/>
+                  <w:hideMark/>
+                </w:tcPr>
+                <w:p>
+                  <w:pPr>
+                    <w:spacing w:before="120"/>
+                  </w:pPr>
+                  <w:r>
+                    <w:fldChar w:fldCharType="begin">
+                      <w:ffData>
+                        <w:name w:val="Kontrollkästchen1"/>
+                        <w:enabled/>
+                        <w:calcOnExit w:val="0"/>
+                        <w:checkBox>
+                          <w:sizeAuto/>
+                          <w:default w:val="0"/>
+                        </w:checkBox>
+                      </w:ffData>
+                    </w:fldChar>
+                  </w:r>
+                  <w:r>
+                    <w:instrText xml:space="preserve"> FORMCHECKBOX </w:instrText>
+                  </w:r>
+                  <w:r>
+                    <w:fldChar w:fldCharType="separate"/>
+                  </w:r>
+                  <w:r>
+                    <w:fldChar w:fldCharType="end"/>
+                  </w:r>
+                  <w:r>
+                    <w:t xml:space="preserve"> ja</w:t>
+                  </w:r>
+                </w:p>
+              </w:tc>
+              <w:tc>
+                <w:tcPr>
+                  <w:tcW w:w="1344" w:type="pct"/>
+                  <w:hideMark/>
+                </w:tcPr>
+                <w:p>
+                  <w:pPr>
+                    <w:spacing w:before="120"/>
+                  </w:pPr>
+                  <w:r>
+                    <w:fldChar w:fldCharType="begin">
+                      <w:ffData>
+                        <w:name w:val="Kontrollkästchen2"/>
+                        <w:enabled/>
+                        <w:calcOnExit w:val="0"/>
+                        <w:checkBox>
+                          <w:sizeAuto/>
+                          <w:default w:val="0"/>
+                        </w:checkBox>
+                      </w:ffData>
+                    </w:fldChar>
+                  </w:r>
+                  <w:r>
+                    <w:instrText xml:space="preserve"> FORMCHECKBOX </w:instrText>
+                  </w:r>
+                  <w:r>
+                    <w:fldChar w:fldCharType="separate"/>
+                  </w:r>
+                  <w:r>
+                    <w:fldChar w:fldCharType="end"/>
+                  </w:r>
+                  <w:r>
+                    <w:t xml:space="preserve"> nein</w:t>
+                  </w:r>
+                </w:p>
+              </w:tc>
+              <w:tc>
+                <w:tcPr>
+                  <w:tcW w:w="2647" w:type="pct"/>
+                  <w:hideMark/>
+                </w:tcPr>
+                <w:p>
+                  <w:pPr>
+                    <w:spacing w:before="120"/>
+                  </w:pPr>
+                  <w:r>
+                    <w:fldChar w:fldCharType="begin">
+                      <w:ffData>
+                        <w:name w:val="Kontrollkästchen3"/>
+                        <w:enabled/>
+                        <w:calcOnExit w:val="0"/>
+                        <w:checkBox>
+                          <w:sizeAuto/>
+                          <w:default w:val="0"/>
+                        </w:checkBox>
+                      </w:ffData>
+                    </w:fldChar>
+                  </w:r>
+                  <w:r>
+                    <w:instrText xml:space="preserve"> FORMCHECKBOX </w:instrText>
+                  </w:r>
+                  <w:r>
+                    <w:fldChar w:fldCharType="separate"/>
+                  </w:r>
+                  <w:r>
+                    <w:fldChar w:fldCharType="end"/>
+                  </w:r>
+                  <w:r>
+                    <w:t xml:space="preserve"> nicht bewertet</w:t>
+                  </w:r>
+                </w:p>
+              </w:tc>
+            </w:tr>
+          </w:tbl>
+          <w:p/>
         </w:tc>
       </w:tr>
       <w:tr>
@@ -912,10 +2377,181 @@
             <w:tcW w:w="6151" w:type="dxa"/>
           </w:tcPr>
           <w:p>
-            <w:r>
-              <w:t>Erlaubte Zeichen Ausreichend um z.B. ein sicheres Passwort zu garantieren? (gerade beim Passwort ordentlich testen)</w:t>
-            </w:r>
-          </w:p>
+            <w:pPr>
+              <w:spacing w:after="0"/>
+              <w:rPr>
+                <w:i/>
+              </w:rPr>
+            </w:pPr>
+            <w:r>
+              <w:rPr>
+                <w:i/>
+              </w:rPr>
+              <w:t>Sind die e</w:t>
+            </w:r>
+            <w:r>
+              <w:rPr>
+                <w:i/>
+              </w:rPr>
+              <w:t>rlaubte</w:t>
+            </w:r>
+            <w:r>
+              <w:rPr>
+                <w:i/>
+              </w:rPr>
+              <w:t>n</w:t>
+            </w:r>
+            <w:r>
+              <w:rPr>
+                <w:i/>
+              </w:rPr>
+              <w:t xml:space="preserve"> Zeichen </w:t>
+            </w:r>
+            <w:r>
+              <w:rPr>
+                <w:i/>
+              </w:rPr>
+              <w:t>a</w:t>
+            </w:r>
+            <w:r>
+              <w:rPr>
+                <w:i/>
+              </w:rPr>
+              <w:t xml:space="preserve">usreichend um z.B. ein sicheres Passwort zu garantieren? </w:t>
+            </w:r>
+          </w:p>
+          <w:tbl>
+            <w:tblPr>
+              <w:tblStyle w:val="Tabellengitternetz"/>
+              <w:tblW w:w="5000" w:type="pct"/>
+              <w:tblBorders>
+                <w:top w:val="none" w:sz="0" w:space="0" w:color="auto"/>
+                <w:left w:val="none" w:sz="0" w:space="0" w:color="auto"/>
+                <w:bottom w:val="none" w:sz="0" w:space="0" w:color="auto"/>
+                <w:right w:val="none" w:sz="0" w:space="0" w:color="auto"/>
+                <w:insideH w:val="none" w:sz="0" w:space="0" w:color="auto"/>
+                <w:insideV w:val="none" w:sz="0" w:space="0" w:color="auto"/>
+              </w:tblBorders>
+              <w:tblLayout w:type="fixed"/>
+              <w:tblLook w:val="04A0"/>
+            </w:tblPr>
+            <w:tblGrid>
+              <w:gridCol w:w="1168"/>
+              <w:gridCol w:w="1557"/>
+              <w:gridCol w:w="3066"/>
+            </w:tblGrid>
+            <w:tr>
+              <w:tc>
+                <w:tcPr>
+                  <w:tcW w:w="1009" w:type="pct"/>
+                  <w:hideMark/>
+                </w:tcPr>
+                <w:p>
+                  <w:pPr>
+                    <w:spacing w:before="120"/>
+                  </w:pPr>
+                  <w:r>
+                    <w:fldChar w:fldCharType="begin">
+                      <w:ffData>
+                        <w:name w:val="Kontrollkästchen1"/>
+                        <w:enabled/>
+                        <w:calcOnExit w:val="0"/>
+                        <w:checkBox>
+                          <w:sizeAuto/>
+                          <w:default w:val="0"/>
+                        </w:checkBox>
+                      </w:ffData>
+                    </w:fldChar>
+                  </w:r>
+                  <w:r>
+                    <w:instrText xml:space="preserve"> FORMCHECKBOX </w:instrText>
+                  </w:r>
+                  <w:r>
+                    <w:fldChar w:fldCharType="separate"/>
+                  </w:r>
+                  <w:r>
+                    <w:fldChar w:fldCharType="end"/>
+                  </w:r>
+                  <w:r>
+                    <w:t xml:space="preserve"> ja</w:t>
+                  </w:r>
+                </w:p>
+              </w:tc>
+              <w:tc>
+                <w:tcPr>
+                  <w:tcW w:w="1344" w:type="pct"/>
+                  <w:hideMark/>
+                </w:tcPr>
+                <w:p>
+                  <w:pPr>
+                    <w:spacing w:before="120"/>
+                  </w:pPr>
+                  <w:r>
+                    <w:fldChar w:fldCharType="begin">
+                      <w:ffData>
+                        <w:name w:val="Kontrollkästchen2"/>
+                        <w:enabled/>
+                        <w:calcOnExit w:val="0"/>
+                        <w:checkBox>
+                          <w:sizeAuto/>
+                          <w:default w:val="0"/>
+                        </w:checkBox>
+                      </w:ffData>
+                    </w:fldChar>
+                  </w:r>
+                  <w:r>
+                    <w:instrText xml:space="preserve"> FORMCHECKBOX </w:instrText>
+                  </w:r>
+                  <w:r>
+                    <w:fldChar w:fldCharType="separate"/>
+                  </w:r>
+                  <w:r>
+                    <w:fldChar w:fldCharType="end"/>
+                  </w:r>
+                  <w:r>
+                    <w:t xml:space="preserve"> nein</w:t>
+                  </w:r>
+                </w:p>
+              </w:tc>
+              <w:tc>
+                <w:tcPr>
+                  <w:tcW w:w="2647" w:type="pct"/>
+                  <w:hideMark/>
+                </w:tcPr>
+                <w:p>
+                  <w:pPr>
+                    <w:spacing w:before="120"/>
+                  </w:pPr>
+                  <w:r>
+                    <w:fldChar w:fldCharType="begin">
+                      <w:ffData>
+                        <w:name w:val="Kontrollkästchen3"/>
+                        <w:enabled/>
+                        <w:calcOnExit w:val="0"/>
+                        <w:checkBox>
+                          <w:sizeAuto/>
+                          <w:default w:val="0"/>
+                        </w:checkBox>
+                      </w:ffData>
+                    </w:fldChar>
+                  </w:r>
+                  <w:r>
+                    <w:instrText xml:space="preserve"> FORMCHECKBOX </w:instrText>
+                  </w:r>
+                  <w:r>
+                    <w:fldChar w:fldCharType="separate"/>
+                  </w:r>
+                  <w:r>
+                    <w:fldChar w:fldCharType="end"/>
+                  </w:r>
+                  <w:r>
+                    <w:t xml:space="preserve"> nicht bewertet</w:t>
+                  </w:r>
+                </w:p>
+              </w:tc>
+            </w:tr>
+          </w:tbl>
+          <w:p/>
         </w:tc>
       </w:tr>
       <w:tr>
@@ -938,10 +2574,198 @@
             <w:tcW w:w="6151" w:type="dxa"/>
           </w:tcPr>
           <w:p>
-            <w:r>
-              <w:t>Sonderzeichen sind erlaubt? Wenn ja welche und werden diese alle Fehlerlos akzeptiert?</w:t>
-            </w:r>
-          </w:p>
+            <w:pPr>
+              <w:spacing w:after="0"/>
+              <w:rPr>
+                <w:i/>
+              </w:rPr>
+            </w:pPr>
+            <w:r>
+              <w:rPr>
+                <w:i/>
+              </w:rPr>
+              <w:t xml:space="preserve">Sind </w:t>
+            </w:r>
+            <w:r>
+              <w:rPr>
+                <w:i/>
+              </w:rPr>
+              <w:t xml:space="preserve">Sonderzeichen sind erlaubt? Wenn </w:t>
+            </w:r>
+            <w:r>
+              <w:rPr>
+                <w:i/>
+              </w:rPr>
+              <w:t>ja welche und werden diese f</w:t>
+            </w:r>
+            <w:r>
+              <w:rPr>
+                <w:i/>
+              </w:rPr>
+              <w:t>ehler</w:t>
+            </w:r>
+            <w:r>
+              <w:rPr>
+                <w:i/>
+              </w:rPr>
+              <w:t>frei</w:t>
+            </w:r>
+            <w:r>
+              <w:rPr>
+                <w:i/>
+              </w:rPr>
+              <w:t xml:space="preserve"> akzeptiert?</w:t>
+            </w:r>
+          </w:p>
+          <w:tbl>
+            <w:tblPr>
+              <w:tblStyle w:val="Tabellengitternetz"/>
+              <w:tblW w:w="5000" w:type="pct"/>
+              <w:tblBorders>
+                <w:top w:val="none" w:sz="0" w:space="0" w:color="auto"/>
+                <w:left w:val="none" w:sz="0" w:space="0" w:color="auto"/>
+                <w:bottom w:val="none" w:sz="0" w:space="0" w:color="auto"/>
+                <w:right w:val="none" w:sz="0" w:space="0" w:color="auto"/>
+                <w:insideH w:val="none" w:sz="0" w:space="0" w:color="auto"/>
+                <w:insideV w:val="none" w:sz="0" w:space="0" w:color="auto"/>
+              </w:tblBorders>
+              <w:tblLayout w:type="fixed"/>
+              <w:tblLook w:val="04A0"/>
+            </w:tblPr>
+            <w:tblGrid>
+              <w:gridCol w:w="1167"/>
+              <w:gridCol w:w="1557"/>
+              <w:gridCol w:w="3067"/>
+            </w:tblGrid>
+            <w:tr>
+              <w:tc>
+                <w:tcPr>
+                  <w:tcW w:w="1008" w:type="pct"/>
+                  <w:hideMark/>
+                </w:tcPr>
+                <w:p>
+                  <w:pPr>
+                    <w:spacing w:before="120"/>
+                  </w:pPr>
+                  <w:r>
+                    <w:fldChar w:fldCharType="begin">
+                      <w:ffData>
+                        <w:name w:val="Kontrollkästchen1"/>
+                        <w:enabled/>
+                        <w:calcOnExit w:val="0"/>
+                        <w:checkBox>
+                          <w:sizeAuto/>
+                          <w:default w:val="0"/>
+                        </w:checkBox>
+                      </w:ffData>
+                    </w:fldChar>
+                  </w:r>
+                  <w:r>
+                    <w:instrText xml:space="preserve"> FORMCHECKBOX </w:instrText>
+                  </w:r>
+                  <w:r>
+                    <w:fldChar w:fldCharType="separate"/>
+                  </w:r>
+                  <w:r>
+                    <w:fldChar w:fldCharType="end"/>
+                  </w:r>
+                  <w:r>
+                    <w:t xml:space="preserve"> ja</w:t>
+                  </w:r>
+                </w:p>
+              </w:tc>
+              <w:tc>
+                <w:tcPr>
+                  <w:tcW w:w="1344" w:type="pct"/>
+                  <w:hideMark/>
+                </w:tcPr>
+                <w:p>
+                  <w:pPr>
+                    <w:spacing w:before="120"/>
+                  </w:pPr>
+                  <w:r>
+                    <w:fldChar w:fldCharType="begin">
+                      <w:ffData>
+                        <w:name w:val="Kontrollkästchen2"/>
+                        <w:enabled/>
+                        <w:calcOnExit w:val="0"/>
+                        <w:checkBox>
+                          <w:sizeAuto/>
+                          <w:default w:val="0"/>
+                        </w:checkBox>
+                      </w:ffData>
+                    </w:fldChar>
+                  </w:r>
+                  <w:r>
+                    <w:instrText xml:space="preserve"> FORMCHECKBOX </w:instrText>
+                  </w:r>
+                  <w:r>
+                    <w:fldChar w:fldCharType="separate"/>
+                  </w:r>
+                  <w:r>
+                    <w:fldChar w:fldCharType="end"/>
+                  </w:r>
+                  <w:r>
+                    <w:t xml:space="preserve"> nein</w:t>
+                  </w:r>
+                </w:p>
+              </w:tc>
+              <w:tc>
+                <w:tcPr>
+                  <w:tcW w:w="2647" w:type="pct"/>
+                  <w:hideMark/>
+                </w:tcPr>
+                <w:p>
+                  <w:pPr>
+                    <w:spacing w:before="120"/>
+                  </w:pPr>
+                  <w:r>
+                    <w:fldChar w:fldCharType="begin">
+                      <w:ffData>
+                        <w:name w:val="Kontrollkästchen3"/>
+                        <w:enabled/>
+                        <w:calcOnExit w:val="0"/>
+                        <w:checkBox>
+                          <w:sizeAuto/>
+                          <w:default w:val="0"/>
+                        </w:checkBox>
+                      </w:ffData>
+                    </w:fldChar>
+                  </w:r>
+                  <w:r>
+                    <w:instrText xml:space="preserve"> FORMCHECKBOX </w:instrText>
+                  </w:r>
+                  <w:r>
+                    <w:fldChar w:fldCharType="separate"/>
+                  </w:r>
+                  <w:r>
+                    <w:fldChar w:fldCharType="end"/>
+                  </w:r>
+                  <w:r>
+                    <w:t xml:space="preserve"> nicht bewertet</w:t>
+                  </w:r>
+                </w:p>
+              </w:tc>
+            </w:tr>
+            <w:tr>
+              <w:tc>
+                <w:tcPr>
+                  <w:tcW w:w="5000" w:type="pct"/>
+                  <w:gridSpan w:val="3"/>
+                  <w:hideMark/>
+                </w:tcPr>
+                <w:p>
+                  <w:pPr>
+                    <w:spacing w:before="120"/>
+                  </w:pPr>
+                  <w:r>
+                    <w:t xml:space="preserve">Wenn ja: </w:t>
+                  </w:r>
+                </w:p>
+              </w:tc>
+            </w:tr>
+          </w:tbl>
+          <w:p/>
         </w:tc>
       </w:tr>
       <w:tr>
@@ -964,10 +2788,67 @@
             <w:tcW w:w="6151" w:type="dxa"/>
           </w:tcPr>
           <w:p>
-            <w:r>
-              <w:t>Was ist bei kurzen bis sehr kurzen Eingaben? (z.B. nur ein Zeichen oder keines)</w:t>
-            </w:r>
-          </w:p>
+            <w:pPr>
+              <w:spacing w:after="0"/>
+              <w:rPr>
+                <w:i/>
+              </w:rPr>
+            </w:pPr>
+            <w:r>
+              <w:rPr>
+                <w:i/>
+              </w:rPr>
+              <w:t>Was ist bei kurzen bis sehr kurzen Eingaben? (z.B. nur ein Zeichen oder keine</w:t>
+            </w:r>
+            <w:r>
+              <w:rPr>
+                <w:i/>
+              </w:rPr>
+              <w:t>s</w:t>
+            </w:r>
+            <w:r>
+              <w:rPr>
+                <w:i/>
+              </w:rPr>
+              <w:t>)</w:t>
+            </w:r>
+          </w:p>
+          <w:tbl>
+            <w:tblPr>
+              <w:tblStyle w:val="Tabellengitternetz"/>
+              <w:tblW w:w="5000" w:type="pct"/>
+              <w:tblBorders>
+                <w:top w:val="none" w:sz="0" w:space="0" w:color="auto"/>
+                <w:left w:val="none" w:sz="0" w:space="0" w:color="auto"/>
+                <w:bottom w:val="none" w:sz="0" w:space="0" w:color="auto"/>
+                <w:right w:val="none" w:sz="0" w:space="0" w:color="auto"/>
+                <w:insideH w:val="none" w:sz="0" w:space="0" w:color="auto"/>
+                <w:insideV w:val="none" w:sz="0" w:space="0" w:color="auto"/>
+              </w:tblBorders>
+              <w:tblLayout w:type="fixed"/>
+              <w:tblLook w:val="04A0"/>
+            </w:tblPr>
+            <w:tblGrid>
+              <w:gridCol w:w="5791"/>
+            </w:tblGrid>
+            <w:tr>
+              <w:tc>
+                <w:tcPr>
+                  <w:tcW w:w="5000" w:type="pct"/>
+                  <w:hideMark/>
+                </w:tcPr>
+                <w:p>
+                  <w:pPr>
+                    <w:spacing w:before="120"/>
+                  </w:pPr>
+                  <w:r>
+                    <w:t xml:space="preserve">Bemerkung: </w:t>
+                  </w:r>
+                </w:p>
+              </w:tc>
+            </w:tr>
+          </w:tbl>
+          <w:p/>
         </w:tc>
       </w:tr>
       <w:tr>
@@ -990,8 +2871,25 @@
             <w:tcW w:w="6151" w:type="dxa"/>
           </w:tcPr>
           <w:p>
-            <w:r>
+            <w:pPr>
+              <w:spacing w:after="0"/>
+              <w:rPr>
+                <w:i/>
+              </w:rPr>
+            </w:pPr>
+            <w:r>
+              <w:rPr>
+                <w:i/>
+              </w:rPr>
               <w:t>Was ist bei sehr langen Eingaben? (größer als der Variablenbereich)</w:t>
+            </w:r>
+          </w:p>
+          <w:p>
+            <w:pPr>
+              <w:spacing w:before="120"/>
+            </w:pPr>
+            <w:r>
+              <w:t xml:space="preserve">Bemerkung: </w:t>
             </w:r>
           </w:p>
         </w:tc>
@@ -1016,8 +2914,37 @@
             <w:tcW w:w="6151" w:type="dxa"/>
           </w:tcPr>
           <w:p>
-            <w:r>
-              <w:t>Was passiert bei der Benutzung von nicht unterstützten Zeichen und Sonderzeichen?</w:t>
+            <w:pPr>
+              <w:spacing w:after="0"/>
+              <w:rPr>
+                <w:i/>
+              </w:rPr>
+            </w:pPr>
+            <w:r>
+              <w:rPr>
+                <w:i/>
+              </w:rPr>
+              <w:t xml:space="preserve">Was passiert bei der </w:t>
+            </w:r>
+            <w:r>
+              <w:rPr>
+                <w:i/>
+              </w:rPr>
+              <w:t>Verwendung</w:t>
+            </w:r>
+            <w:r>
+              <w:rPr>
+                <w:i/>
+              </w:rPr>
+              <w:t xml:space="preserve"> von nicht unterstützten Zeichen und Sonderzeichen?</w:t>
+            </w:r>
+          </w:p>
+          <w:p>
+            <w:pPr>
+              <w:spacing w:before="120"/>
+            </w:pPr>
+            <w:r>
+              <w:t xml:space="preserve">Bemerkung: </w:t>
             </w:r>
           </w:p>
         </w:tc>
@@ -1042,10 +2969,186 @@
             <w:tcW w:w="6151" w:type="dxa"/>
           </w:tcPr>
           <w:p>
-            <w:r>
-              <w:t>Speicherung der Benutzerdaten funktioniert Fehlerfrei?</w:t>
-            </w:r>
-          </w:p>
+            <w:pPr>
+              <w:spacing w:after="0"/>
+              <w:rPr>
+                <w:i/>
+              </w:rPr>
+            </w:pPr>
+            <w:r>
+              <w:rPr>
+                <w:i/>
+              </w:rPr>
+              <w:t xml:space="preserve">Funktioniert das </w:t>
+            </w:r>
+            <w:r>
+              <w:rPr>
+                <w:i/>
+              </w:rPr>
+              <w:t>Speicher</w:t>
+            </w:r>
+            <w:r>
+              <w:rPr>
+                <w:i/>
+              </w:rPr>
+              <w:t xml:space="preserve">n </w:t>
+            </w:r>
+            <w:r>
+              <w:rPr>
+                <w:i/>
+              </w:rPr>
+              <w:t xml:space="preserve">der Benutzerdaten </w:t>
+            </w:r>
+            <w:r>
+              <w:rPr>
+                <w:i/>
+              </w:rPr>
+              <w:t>f</w:t>
+            </w:r>
+            <w:r>
+              <w:rPr>
+                <w:i/>
+              </w:rPr>
+              <w:t>ehlerfrei?</w:t>
+            </w:r>
+          </w:p>
+          <w:tbl>
+            <w:tblPr>
+              <w:tblStyle w:val="Tabellengitternetz"/>
+              <w:tblW w:w="5000" w:type="pct"/>
+              <w:tblBorders>
+                <w:top w:val="none" w:sz="0" w:space="0" w:color="auto"/>
+                <w:left w:val="none" w:sz="0" w:space="0" w:color="auto"/>
+                <w:bottom w:val="none" w:sz="0" w:space="0" w:color="auto"/>
+                <w:right w:val="none" w:sz="0" w:space="0" w:color="auto"/>
+                <w:insideH w:val="none" w:sz="0" w:space="0" w:color="auto"/>
+                <w:insideV w:val="none" w:sz="0" w:space="0" w:color="auto"/>
+              </w:tblBorders>
+              <w:tblLayout w:type="fixed"/>
+              <w:tblLook w:val="04A0"/>
+            </w:tblPr>
+            <w:tblGrid>
+              <w:gridCol w:w="1168"/>
+              <w:gridCol w:w="1557"/>
+              <w:gridCol w:w="3066"/>
+            </w:tblGrid>
+            <w:tr>
+              <w:tc>
+                <w:tcPr>
+                  <w:tcW w:w="1009" w:type="pct"/>
+                  <w:hideMark/>
+                </w:tcPr>
+                <w:p>
+                  <w:pPr>
+                    <w:spacing w:before="120"/>
+                  </w:pPr>
+                  <w:r>
+                    <w:fldChar w:fldCharType="begin">
+                      <w:ffData>
+                        <w:name w:val="Kontrollkästchen1"/>
+                        <w:enabled/>
+                        <w:calcOnExit w:val="0"/>
+                        <w:checkBox>
+                          <w:sizeAuto/>
+                          <w:default w:val="0"/>
+                        </w:checkBox>
+                      </w:ffData>
+                    </w:fldChar>
+                  </w:r>
+                  <w:r>
+                    <w:instrText xml:space="preserve"> FORMCHECKBOX </w:instrText>
+                  </w:r>
+                  <w:r>
+                    <w:fldChar w:fldCharType="separate"/>
+                  </w:r>
+                  <w:r>
+                    <w:fldChar w:fldCharType="end"/>
+                  </w:r>
+                  <w:r>
+                    <w:t xml:space="preserve"> ja</w:t>
+                  </w:r>
+                </w:p>
+              </w:tc>
+              <w:tc>
+                <w:tcPr>
+                  <w:tcW w:w="1344" w:type="pct"/>
+                  <w:hideMark/>
+                </w:tcPr>
+                <w:p>
+                  <w:pPr>
+                    <w:spacing w:before="120"/>
+                  </w:pPr>
+                  <w:r>
+                    <w:fldChar w:fldCharType="begin">
+                      <w:ffData>
+                        <w:name w:val="Kontrollkästchen2"/>
+                        <w:enabled/>
+                        <w:calcOnExit w:val="0"/>
+                        <w:checkBox>
+                          <w:sizeAuto/>
+                          <w:default w:val="0"/>
+                        </w:checkBox>
+                      </w:ffData>
+                    </w:fldChar>
+                  </w:r>
+                  <w:r>
+                    <w:instrText xml:space="preserve"> FORMCHECKBOX </w:instrText>
+                  </w:r>
+                  <w:r>
+                    <w:fldChar w:fldCharType="separate"/>
+                  </w:r>
+                  <w:r>
+                    <w:fldChar w:fldCharType="end"/>
+                  </w:r>
+                  <w:r>
+                    <w:t xml:space="preserve"> nein</w:t>
+                  </w:r>
+                </w:p>
+              </w:tc>
+              <w:tc>
+                <w:tcPr>
+                  <w:tcW w:w="2647" w:type="pct"/>
+                  <w:hideMark/>
+                </w:tcPr>
+                <w:p>
+                  <w:pPr>
+                    <w:spacing w:before="120"/>
+                  </w:pPr>
+                  <w:r>
+                    <w:fldChar w:fldCharType="begin">
+                      <w:ffData>
+                        <w:name w:val="Kontrollkästchen3"/>
+                        <w:enabled/>
+                        <w:calcOnExit w:val="0"/>
+                        <w:checkBox>
+                          <w:sizeAuto/>
+                          <w:default w:val="0"/>
+                        </w:checkBox>
+                      </w:ffData>
+                    </w:fldChar>
+                  </w:r>
+                  <w:r>
+                    <w:instrText xml:space="preserve"> FORMCHECKBOX </w:instrText>
+                  </w:r>
+                  <w:r>
+                    <w:fldChar w:fldCharType="separate"/>
+                  </w:r>
+                  <w:r>
+                    <w:fldChar w:fldCharType="end"/>
+                  </w:r>
+                  <w:r>
+                    <w:t xml:space="preserve"> nicht bewertet</w:t>
+                  </w:r>
+                </w:p>
+                <w:p>
+                  <w:pPr>
+                    <w:spacing w:before="120"/>
+                  </w:pPr>
+                </w:p>
+              </w:tc>
+            </w:tr>
+          </w:tbl>
+          <w:p/>
         </w:tc>
       </w:tr>
       <w:tr>
@@ -1059,6 +3162,7 @@
           </w:tcPr>
           <w:p>
             <w:r>
+              <w:lastRenderedPageBreak/>
               <w:t>Verschlüsselung:</w:t>
             </w:r>
           </w:p>
@@ -1068,14 +3172,299 @@
             <w:tcW w:w="6151" w:type="dxa"/>
           </w:tcPr>
           <w:p>
-            <w:r>
+            <w:pPr>
+              <w:spacing w:after="0"/>
+              <w:rPr>
+                <w:i/>
+              </w:rPr>
+            </w:pPr>
+            <w:r>
+              <w:rPr>
+                <w:i/>
+              </w:rPr>
+              <w:t xml:space="preserve">Werden </w:t>
+            </w:r>
+            <w:r>
+              <w:rPr>
+                <w:i/>
+              </w:rPr>
               <w:t>Benutzername und Passwort verschlüsselt gespeichert?</w:t>
             </w:r>
-            <w:r>
-              <w:br/>
-              <w:t>Verschlüsselung funktioniert?</w:t>
-            </w:r>
-          </w:p>
+          </w:p>
+          <w:tbl>
+            <w:tblPr>
+              <w:tblStyle w:val="Tabellengitternetz"/>
+              <w:tblW w:w="5000" w:type="pct"/>
+              <w:tblBorders>
+                <w:top w:val="none" w:sz="0" w:space="0" w:color="auto"/>
+                <w:left w:val="none" w:sz="0" w:space="0" w:color="auto"/>
+                <w:bottom w:val="none" w:sz="0" w:space="0" w:color="auto"/>
+                <w:right w:val="none" w:sz="0" w:space="0" w:color="auto"/>
+                <w:insideH w:val="none" w:sz="0" w:space="0" w:color="auto"/>
+                <w:insideV w:val="none" w:sz="0" w:space="0" w:color="auto"/>
+              </w:tblBorders>
+              <w:tblLayout w:type="fixed"/>
+              <w:tblLook w:val="04A0"/>
+            </w:tblPr>
+            <w:tblGrid>
+              <w:gridCol w:w="1168"/>
+              <w:gridCol w:w="1557"/>
+              <w:gridCol w:w="3066"/>
+            </w:tblGrid>
+            <w:tr>
+              <w:tc>
+                <w:tcPr>
+                  <w:tcW w:w="1009" w:type="pct"/>
+                  <w:hideMark/>
+                </w:tcPr>
+                <w:p>
+                  <w:pPr>
+                    <w:spacing w:before="120"/>
+                  </w:pPr>
+                  <w:r>
+                    <w:fldChar w:fldCharType="begin">
+                      <w:ffData>
+                        <w:name w:val="Kontrollkästchen1"/>
+                        <w:enabled/>
+                        <w:calcOnExit w:val="0"/>
+                        <w:checkBox>
+                          <w:sizeAuto/>
+                          <w:default w:val="0"/>
+                        </w:checkBox>
+                      </w:ffData>
+                    </w:fldChar>
+                  </w:r>
+                  <w:r>
+                    <w:instrText xml:space="preserve"> FORMCHECKBOX </w:instrText>
+                  </w:r>
+                  <w:r>
+                    <w:fldChar w:fldCharType="end"/>
+                  </w:r>
+                  <w:r>
+                    <w:t xml:space="preserve"> ja</w:t>
+                  </w:r>
+                </w:p>
+              </w:tc>
+              <w:tc>
+                <w:tcPr>
+                  <w:tcW w:w="1344" w:type="pct"/>
+                  <w:hideMark/>
+                </w:tcPr>
+                <w:p>
+                  <w:pPr>
+                    <w:spacing w:before="120"/>
+                  </w:pPr>
+                  <w:r>
+                    <w:fldChar w:fldCharType="begin">
+                      <w:ffData>
+                        <w:name w:val="Kontrollkästchen2"/>
+                        <w:enabled/>
+                        <w:calcOnExit w:val="0"/>
+                        <w:checkBox>
+                          <w:sizeAuto/>
+                          <w:default w:val="0"/>
+                        </w:checkBox>
+                      </w:ffData>
+                    </w:fldChar>
+                  </w:r>
+                  <w:r>
+                    <w:instrText xml:space="preserve"> FORMCHECKBOX </w:instrText>
+                  </w:r>
+                  <w:r>
+                    <w:fldChar w:fldCharType="end"/>
+                  </w:r>
+                  <w:r>
+                    <w:t xml:space="preserve"> nein</w:t>
+                  </w:r>
+                </w:p>
+              </w:tc>
+              <w:tc>
+                <w:tcPr>
+                  <w:tcW w:w="2647" w:type="pct"/>
+                  <w:hideMark/>
+                </w:tcPr>
+                <w:p>
+                  <w:pPr>
+                    <w:spacing w:before="120"/>
+                  </w:pPr>
+                  <w:r>
+                    <w:fldChar w:fldCharType="begin">
+                      <w:ffData>
+                        <w:name w:val="Kontrollkästchen3"/>
+                        <w:enabled/>
+                        <w:calcOnExit w:val="0"/>
+                        <w:checkBox>
+                          <w:sizeAuto/>
+                          <w:default w:val="0"/>
+                        </w:checkBox>
+                      </w:ffData>
+                    </w:fldChar>
+                  </w:r>
+                  <w:r>
+                    <w:instrText xml:space="preserve"> FORMCHECKBOX </w:instrText>
+                  </w:r>
+                  <w:r>
+                    <w:fldChar w:fldCharType="end"/>
+                  </w:r>
+                  <w:r>
+                    <w:t xml:space="preserve"> nicht bewertet</w:t>
+                  </w:r>
+                </w:p>
+              </w:tc>
+            </w:tr>
+          </w:tbl>
+          <w:p>
+            <w:pPr>
+              <w:spacing w:after="0"/>
+              <w:rPr>
+                <w:i/>
+              </w:rPr>
+            </w:pPr>
+            <w:r>
+              <w:rPr>
+                <w:i/>
+              </w:rPr>
+              <w:t xml:space="preserve">Funktioniert die </w:t>
+            </w:r>
+            <w:r>
+              <w:rPr>
+                <w:i/>
+              </w:rPr>
+              <w:t>Verschlüsselung?</w:t>
+            </w:r>
+          </w:p>
+          <w:tbl>
+            <w:tblPr>
+              <w:tblStyle w:val="Tabellengitternetz"/>
+              <w:tblW w:w="5000" w:type="pct"/>
+              <w:tblBorders>
+                <w:top w:val="none" w:sz="0" w:space="0" w:color="auto"/>
+                <w:left w:val="none" w:sz="0" w:space="0" w:color="auto"/>
+                <w:bottom w:val="none" w:sz="0" w:space="0" w:color="auto"/>
+                <w:right w:val="none" w:sz="0" w:space="0" w:color="auto"/>
+                <w:insideH w:val="none" w:sz="0" w:space="0" w:color="auto"/>
+                <w:insideV w:val="none" w:sz="0" w:space="0" w:color="auto"/>
+              </w:tblBorders>
+              <w:tblLayout w:type="fixed"/>
+              <w:tblLook w:val="04A0"/>
+            </w:tblPr>
+            <w:tblGrid>
+              <w:gridCol w:w="1168"/>
+              <w:gridCol w:w="1557"/>
+              <w:gridCol w:w="3066"/>
+            </w:tblGrid>
+            <w:tr>
+              <w:tc>
+                <w:tcPr>
+                  <w:tcW w:w="1009" w:type="pct"/>
+                  <w:hideMark/>
+                </w:tcPr>
+                <w:p>
+                  <w:pPr>
+                    <w:spacing w:before="120"/>
+                  </w:pPr>
+                  <w:r>
+                    <w:fldChar w:fldCharType="begin">
+                      <w:ffData>
+                        <w:name w:val="Kontrollkästchen1"/>
+                        <w:enabled/>
+                        <w:calcOnExit w:val="0"/>
+                        <w:checkBox>
+                          <w:sizeAuto/>
+                          <w:default w:val="0"/>
+                        </w:checkBox>
+                      </w:ffData>
+                    </w:fldChar>
+                  </w:r>
+                  <w:r>
+                    <w:instrText xml:space="preserve"> FORMCHECKBOX </w:instrText>
+                  </w:r>
+                  <w:r>
+                    <w:fldChar w:fldCharType="separate"/>
+                  </w:r>
+                  <w:r>
+                    <w:fldChar w:fldCharType="end"/>
+                  </w:r>
+                  <w:r>
+                    <w:t xml:space="preserve"> ja</w:t>
+                  </w:r>
+                </w:p>
+              </w:tc>
+              <w:tc>
+                <w:tcPr>
+                  <w:tcW w:w="1344" w:type="pct"/>
+                  <w:hideMark/>
+                </w:tcPr>
+                <w:p>
+                  <w:pPr>
+                    <w:spacing w:before="120"/>
+                  </w:pPr>
+                  <w:r>
+                    <w:fldChar w:fldCharType="begin">
+                      <w:ffData>
+                        <w:name w:val="Kontrollkästchen2"/>
+                        <w:enabled/>
+                        <w:calcOnExit w:val="0"/>
+                        <w:checkBox>
+                          <w:sizeAuto/>
+                          <w:default w:val="0"/>
+                        </w:checkBox>
+                      </w:ffData>
+                    </w:fldChar>
+                  </w:r>
+                  <w:r>
+                    <w:instrText xml:space="preserve"> FORMCHECKBOX </w:instrText>
+                  </w:r>
+                  <w:r>
+                    <w:fldChar w:fldCharType="separate"/>
+                  </w:r>
+                  <w:r>
+                    <w:fldChar w:fldCharType="end"/>
+                  </w:r>
+                  <w:r>
+                    <w:t xml:space="preserve"> nein</w:t>
+                  </w:r>
+                </w:p>
+              </w:tc>
+              <w:tc>
+                <w:tcPr>
+                  <w:tcW w:w="2647" w:type="pct"/>
+                  <w:hideMark/>
+                </w:tcPr>
+                <w:p>
+                  <w:pPr>
+                    <w:spacing w:before="120"/>
+                  </w:pPr>
+                  <w:r>
+                    <w:fldChar w:fldCharType="begin">
+                      <w:ffData>
+                        <w:name w:val="Kontrollkästchen3"/>
+                        <w:enabled/>
+                        <w:calcOnExit w:val="0"/>
+                        <w:checkBox>
+                          <w:sizeAuto/>
+                          <w:default w:val="0"/>
+                        </w:checkBox>
+                      </w:ffData>
+                    </w:fldChar>
+                  </w:r>
+                  <w:r>
+                    <w:instrText xml:space="preserve"> FORMCHECKBOX </w:instrText>
+                  </w:r>
+                  <w:r>
+                    <w:fldChar w:fldCharType="separate"/>
+                  </w:r>
+                  <w:r>
+                    <w:fldChar w:fldCharType="end"/>
+                  </w:r>
+                  <w:r>
+                    <w:t xml:space="preserve"> nicht bewertet</w:t>
+                  </w:r>
+                </w:p>
+              </w:tc>
+            </w:tr>
+          </w:tbl>
+          <w:p/>
         </w:tc>
       </w:tr>
       <w:tr>
@@ -1088,6 +3477,9 @@
             <w:shd w:val="solid" w:color="EEEEEE" w:fill="EEEEEE"/>
           </w:tcPr>
           <w:p>
+            <w:pPr>
+              <w:spacing w:after="0"/>
+            </w:pPr>
             <w:r>
               <w:t>Anzeige Benutzerdaten:</w:t>
             </w:r>
@@ -1098,99 +3490,358 @@
             <w:tcW w:w="6151" w:type="dxa"/>
           </w:tcPr>
           <w:p>
-            <w:r>
-              <w:t>Anzeige des Passwortes im Klartext in den Einstellungen?</w:t>
-            </w:r>
-            <w:r>
-              <w:br/>
-              <w:t>Anzeige des Benutzernamen in den Einstellungen im Klartext?</w:t>
-            </w:r>
-          </w:p>
-        </w:tc>
-      </w:tr>
-    </w:tbl>
-    <w:p/>
-    <w:p/>
-    <w:p/>
-    <w:p/>
-    <w:p/>
-    <w:p/>
-    <w:p/>
-    <w:p/>
-    <w:p/>
-    <w:tbl>
-      <w:tblPr>
-        <w:tblW w:w="8851" w:type="dxa"/>
-        <w:tblInd w:w="-188" w:type="dxa"/>
-        <w:tblLayout w:type="fixed"/>
-        <w:tblCellMar>
-          <w:left w:w="180" w:type="dxa"/>
-          <w:right w:w="180" w:type="dxa"/>
-        </w:tblCellMar>
-        <w:tblLook w:val="0000"/>
-      </w:tblPr>
-      <w:tblGrid>
-        <w:gridCol w:w="2700"/>
-        <w:gridCol w:w="6151"/>
-      </w:tblGrid>
-      <w:tr>
-        <w:trPr>
-          <w:trHeight w:val="354"/>
-        </w:trPr>
-        <w:tc>
-          <w:tcPr>
-            <w:tcW w:w="2700" w:type="dxa"/>
-            <w:shd w:val="solid" w:color="EEEEEE" w:fill="EEEEEE"/>
-          </w:tcPr>
-          <w:p>
-            <w:r>
-              <w:lastRenderedPageBreak/>
-              <w:t>Sonstiges:</w:t>
-            </w:r>
-          </w:p>
-        </w:tc>
-        <w:tc>
-          <w:tcPr>
-            <w:tcW w:w="6151" w:type="dxa"/>
-          </w:tcPr>
-          <w:p>
-            <w:r>
-              <w:rPr>
-                <w:i/>
-                <w:iCs/>
-              </w:rPr>
-              <w:t>Anmerkungen zum Modul</w:t>
-            </w:r>
-          </w:p>
-        </w:tc>
-      </w:tr>
-      <w:tr>
-        <w:trPr>
-          <w:trHeight w:val="335"/>
-        </w:trPr>
-        <w:tc>
-          <w:tcPr>
-            <w:tcW w:w="2700" w:type="dxa"/>
-            <w:shd w:val="solid" w:color="EEEEEE" w:fill="EEEEEE"/>
-          </w:tcPr>
-          <w:p>
-            <w:r>
-              <w:t>Hinweis:</w:t>
-            </w:r>
-          </w:p>
-        </w:tc>
-        <w:tc>
-          <w:tcPr>
-            <w:tcW w:w="6151" w:type="dxa"/>
-          </w:tcPr>
-          <w:p>
-            <w:r>
-              <w:rPr>
-                <w:i/>
-                <w:iCs/>
-              </w:rPr>
-              <w:t xml:space="preserve">z.B. langsames Gerät beim nutzen des Moduls oder dergleichen </w:t>
-            </w:r>
+            <w:pPr>
+              <w:spacing w:after="0"/>
+              <w:rPr>
+                <w:i/>
+              </w:rPr>
+            </w:pPr>
+            <w:r>
+              <w:rPr>
+                <w:i/>
+              </w:rPr>
+              <w:t xml:space="preserve">Wird das </w:t>
+            </w:r>
+            <w:proofErr w:type="gramStart"/>
+            <w:r>
+              <w:rPr>
+                <w:i/>
+              </w:rPr>
+              <w:t>Passworts</w:t>
+            </w:r>
+            <w:proofErr w:type="gramEnd"/>
+            <w:r>
+              <w:rPr>
+                <w:i/>
+              </w:rPr>
+              <w:t xml:space="preserve"> </w:t>
+            </w:r>
+            <w:r>
+              <w:rPr>
+                <w:i/>
+              </w:rPr>
+              <w:t>i</w:t>
+            </w:r>
+            <w:r>
+              <w:rPr>
+                <w:i/>
+              </w:rPr>
+              <w:t>n den Einstellungen</w:t>
+            </w:r>
+            <w:r>
+              <w:rPr>
+                <w:i/>
+              </w:rPr>
+              <w:t xml:space="preserve"> im Klartext angezeigt</w:t>
+            </w:r>
+            <w:r>
+              <w:rPr>
+                <w:i/>
+              </w:rPr>
+              <w:t>?</w:t>
+            </w:r>
+          </w:p>
+          <w:tbl>
+            <w:tblPr>
+              <w:tblStyle w:val="Tabellengitternetz"/>
+              <w:tblW w:w="5000" w:type="pct"/>
+              <w:tblBorders>
+                <w:top w:val="none" w:sz="0" w:space="0" w:color="auto"/>
+                <w:left w:val="none" w:sz="0" w:space="0" w:color="auto"/>
+                <w:bottom w:val="none" w:sz="0" w:space="0" w:color="auto"/>
+                <w:right w:val="none" w:sz="0" w:space="0" w:color="auto"/>
+                <w:insideH w:val="none" w:sz="0" w:space="0" w:color="auto"/>
+                <w:insideV w:val="none" w:sz="0" w:space="0" w:color="auto"/>
+              </w:tblBorders>
+              <w:tblLayout w:type="fixed"/>
+              <w:tblLook w:val="04A0"/>
+            </w:tblPr>
+            <w:tblGrid>
+              <w:gridCol w:w="1168"/>
+              <w:gridCol w:w="1557"/>
+              <w:gridCol w:w="3066"/>
+            </w:tblGrid>
+            <w:tr>
+              <w:tc>
+                <w:tcPr>
+                  <w:tcW w:w="1009" w:type="pct"/>
+                  <w:hideMark/>
+                </w:tcPr>
+                <w:p>
+                  <w:pPr>
+                    <w:spacing w:before="120"/>
+                  </w:pPr>
+                  <w:r>
+                    <w:fldChar w:fldCharType="begin">
+                      <w:ffData>
+                        <w:name w:val="Kontrollkästchen1"/>
+                        <w:enabled/>
+                        <w:calcOnExit w:val="0"/>
+                        <w:checkBox>
+                          <w:sizeAuto/>
+                          <w:default w:val="0"/>
+                        </w:checkBox>
+                      </w:ffData>
+                    </w:fldChar>
+                  </w:r>
+                  <w:r>
+                    <w:instrText xml:space="preserve"> FORMCHECKBOX </w:instrText>
+                  </w:r>
+                  <w:r>
+                    <w:fldChar w:fldCharType="separate"/>
+                  </w:r>
+                  <w:r>
+                    <w:fldChar w:fldCharType="end"/>
+                  </w:r>
+                  <w:r>
+                    <w:t xml:space="preserve"> ja</w:t>
+                  </w:r>
+                </w:p>
+              </w:tc>
+              <w:tc>
+                <w:tcPr>
+                  <w:tcW w:w="1344" w:type="pct"/>
+                  <w:hideMark/>
+                </w:tcPr>
+                <w:p>
+                  <w:pPr>
+                    <w:spacing w:before="120"/>
+                  </w:pPr>
+                  <w:r>
+                    <w:fldChar w:fldCharType="begin">
+                      <w:ffData>
+                        <w:name w:val="Kontrollkästchen2"/>
+                        <w:enabled/>
+                        <w:calcOnExit w:val="0"/>
+                        <w:checkBox>
+                          <w:sizeAuto/>
+                          <w:default w:val="0"/>
+                        </w:checkBox>
+                      </w:ffData>
+                    </w:fldChar>
+                  </w:r>
+                  <w:r>
+                    <w:instrText xml:space="preserve"> FORMCHECKBOX </w:instrText>
+                  </w:r>
+                  <w:r>
+                    <w:fldChar w:fldCharType="separate"/>
+                  </w:r>
+                  <w:r>
+                    <w:fldChar w:fldCharType="end"/>
+                  </w:r>
+                  <w:r>
+                    <w:t xml:space="preserve"> nein</w:t>
+                  </w:r>
+                </w:p>
+              </w:tc>
+              <w:tc>
+                <w:tcPr>
+                  <w:tcW w:w="2647" w:type="pct"/>
+                  <w:hideMark/>
+                </w:tcPr>
+                <w:p>
+                  <w:pPr>
+                    <w:spacing w:before="120"/>
+                  </w:pPr>
+                  <w:r>
+                    <w:fldChar w:fldCharType="begin">
+                      <w:ffData>
+                        <w:name w:val="Kontrollkästchen3"/>
+                        <w:enabled/>
+                        <w:calcOnExit w:val="0"/>
+                        <w:checkBox>
+                          <w:sizeAuto/>
+                          <w:default w:val="0"/>
+                        </w:checkBox>
+                      </w:ffData>
+                    </w:fldChar>
+                  </w:r>
+                  <w:r>
+                    <w:instrText xml:space="preserve"> FORMCHECKBOX </w:instrText>
+                  </w:r>
+                  <w:r>
+                    <w:fldChar w:fldCharType="separate"/>
+                  </w:r>
+                  <w:r>
+                    <w:fldChar w:fldCharType="end"/>
+                  </w:r>
+                  <w:r>
+                    <w:t xml:space="preserve"> nicht bewertet</w:t>
+                  </w:r>
+                </w:p>
+              </w:tc>
+            </w:tr>
+          </w:tbl>
+          <w:p>
+            <w:pPr>
+              <w:spacing w:after="0"/>
+              <w:rPr>
+                <w:i/>
+              </w:rPr>
+            </w:pPr>
+            <w:r>
+              <w:rPr>
+                <w:i/>
+              </w:rPr>
+              <w:t xml:space="preserve">Wird der Benutzername </w:t>
+            </w:r>
+            <w:r>
+              <w:rPr>
+                <w:i/>
+              </w:rPr>
+              <w:t>in den Einstellungen im Klartext</w:t>
+            </w:r>
+            <w:r>
+              <w:rPr>
+                <w:i/>
+              </w:rPr>
+              <w:t xml:space="preserve"> angezeigt</w:t>
+            </w:r>
+            <w:r>
+              <w:rPr>
+                <w:i/>
+              </w:rPr>
+              <w:t>?</w:t>
+            </w:r>
+          </w:p>
+          <w:tbl>
+            <w:tblPr>
+              <w:tblStyle w:val="Tabellengitternetz"/>
+              <w:tblW w:w="5000" w:type="pct"/>
+              <w:tblBorders>
+                <w:top w:val="none" w:sz="0" w:space="0" w:color="auto"/>
+                <w:left w:val="none" w:sz="0" w:space="0" w:color="auto"/>
+                <w:bottom w:val="none" w:sz="0" w:space="0" w:color="auto"/>
+                <w:right w:val="none" w:sz="0" w:space="0" w:color="auto"/>
+                <w:insideH w:val="none" w:sz="0" w:space="0" w:color="auto"/>
+                <w:insideV w:val="none" w:sz="0" w:space="0" w:color="auto"/>
+              </w:tblBorders>
+              <w:tblLayout w:type="fixed"/>
+              <w:tblLook w:val="04A0"/>
+            </w:tblPr>
+            <w:tblGrid>
+              <w:gridCol w:w="1168"/>
+              <w:gridCol w:w="1557"/>
+              <w:gridCol w:w="3066"/>
+            </w:tblGrid>
+            <w:tr>
+              <w:tc>
+                <w:tcPr>
+                  <w:tcW w:w="1009" w:type="pct"/>
+                  <w:hideMark/>
+                </w:tcPr>
+                <w:p>
+                  <w:pPr>
+                    <w:spacing w:before="120"/>
+                  </w:pPr>
+                  <w:r>
+                    <w:fldChar w:fldCharType="begin">
+                      <w:ffData>
+                        <w:name w:val="Kontrollkästchen1"/>
+                        <w:enabled/>
+                        <w:calcOnExit w:val="0"/>
+                        <w:checkBox>
+                          <w:sizeAuto/>
+                          <w:default w:val="0"/>
+                        </w:checkBox>
+                      </w:ffData>
+                    </w:fldChar>
+                  </w:r>
+                  <w:r>
+                    <w:instrText xml:space="preserve"> FORMCHECKBOX </w:instrText>
+                  </w:r>
+                  <w:r>
+                    <w:fldChar w:fldCharType="separate"/>
+                  </w:r>
+                  <w:r>
+                    <w:fldChar w:fldCharType="end"/>
+                  </w:r>
+                  <w:r>
+                    <w:t xml:space="preserve"> ja</w:t>
+                  </w:r>
+                </w:p>
+              </w:tc>
+              <w:tc>
+                <w:tcPr>
+                  <w:tcW w:w="1344" w:type="pct"/>
+                  <w:hideMark/>
+                </w:tcPr>
+                <w:p>
+                  <w:pPr>
+                    <w:spacing w:before="120"/>
+                  </w:pPr>
+                  <w:r>
+                    <w:fldChar w:fldCharType="begin">
+                      <w:ffData>
+                        <w:name w:val="Kontrollkästchen2"/>
+                        <w:enabled/>
+                        <w:calcOnExit w:val="0"/>
+                        <w:checkBox>
+                          <w:sizeAuto/>
+                          <w:default w:val="0"/>
+                        </w:checkBox>
+                      </w:ffData>
+                    </w:fldChar>
+                  </w:r>
+                  <w:r>
+                    <w:instrText xml:space="preserve"> FORMCHECKBOX </w:instrText>
+                  </w:r>
+                  <w:r>
+                    <w:fldChar w:fldCharType="separate"/>
+                  </w:r>
+                  <w:r>
+                    <w:fldChar w:fldCharType="end"/>
+                  </w:r>
+                  <w:r>
+                    <w:t xml:space="preserve"> nein</w:t>
+                  </w:r>
+                </w:p>
+              </w:tc>
+              <w:tc>
+                <w:tcPr>
+                  <w:tcW w:w="2647" w:type="pct"/>
+                  <w:hideMark/>
+                </w:tcPr>
+                <w:p>
+                  <w:pPr>
+                    <w:spacing w:before="120"/>
+                  </w:pPr>
+                  <w:r>
+                    <w:fldChar w:fldCharType="begin">
+                      <w:ffData>
+                        <w:name w:val="Kontrollkästchen3"/>
+                        <w:enabled/>
+                        <w:calcOnExit w:val="0"/>
+                        <w:checkBox>
+                          <w:sizeAuto/>
+                          <w:default w:val="0"/>
+                        </w:checkBox>
+                      </w:ffData>
+                    </w:fldChar>
+                  </w:r>
+                  <w:r>
+                    <w:instrText xml:space="preserve"> FORMCHECKBOX </w:instrText>
+                  </w:r>
+                  <w:r>
+                    <w:fldChar w:fldCharType="separate"/>
+                  </w:r>
+                  <w:r>
+                    <w:fldChar w:fldCharType="end"/>
+                  </w:r>
+                  <w:r>
+                    <w:t xml:space="preserve"> nicht bewertet</w:t>
+                  </w:r>
+                </w:p>
+              </w:tc>
+            </w:tr>
+          </w:tbl>
+          <w:p>
+            <w:pPr>
+              <w:spacing w:after="0"/>
+              <w:rPr>
+                <w:i/>
+              </w:rPr>
+            </w:pPr>
           </w:p>
         </w:tc>
       </w:tr>
@@ -1222,10 +3873,7 @@
           </w:tcPr>
           <w:p>
             <w:r>
-              <w:t>Fehlermeldungen</w:t>
-            </w:r>
-            <w:r>
-              <w:t>:</w:t>
+              <w:t>Sonstiges:</w:t>
             </w:r>
           </w:p>
         </w:tc>
@@ -1239,7 +3887,7 @@
                 <w:i/>
                 <w:iCs/>
               </w:rPr>
-              <w:t>Fehlermeldungen protokolieren</w:t>
+              <w:t>Anmerkungen zum Modul</w:t>
             </w:r>
           </w:p>
         </w:tc>
@@ -1255,10 +3903,7 @@
           </w:tcPr>
           <w:p>
             <w:r>
-              <w:t>Fehler</w:t>
-            </w:r>
-            <w:r>
-              <w:t>:</w:t>
+              <w:t>Hinweis:</w:t>
             </w:r>
           </w:p>
         </w:tc>
@@ -1272,128 +3917,7 @@
                 <w:i/>
                 <w:iCs/>
               </w:rPr>
-              <w:t xml:space="preserve">Beschreibung </w:t>
-            </w:r>
-            <w:r>
-              <w:rPr>
-                <w:i/>
-                <w:iCs/>
-              </w:rPr>
-              <w:t>des Fehlers</w:t>
-            </w:r>
-          </w:p>
-        </w:tc>
-      </w:tr>
-      <w:tr>
-        <w:trPr>
-          <w:trHeight w:val="829"/>
-        </w:trPr>
-        <w:tc>
-          <w:tcPr>
-            <w:tcW w:w="2700" w:type="dxa"/>
-            <w:shd w:val="solid" w:color="EEEEEE" w:fill="EEEEEE"/>
-          </w:tcPr>
-          <w:p>
-            <w:r>
-              <w:t>Fehlerursache</w:t>
-            </w:r>
-            <w:r>
-              <w:t>:</w:t>
-            </w:r>
-          </w:p>
-        </w:tc>
-        <w:tc>
-          <w:tcPr>
-            <w:tcW w:w="6151" w:type="dxa"/>
-          </w:tcPr>
-          <w:p>
-            <w:pPr>
-              <w:rPr>
-                <w:i/>
-                <w:iCs/>
-              </w:rPr>
-            </w:pPr>
-            <w:r>
-              <w:rPr>
-                <w:i/>
-                <w:iCs/>
-              </w:rPr>
-              <w:t>Bei welchen eingaben /Bedienung ist der Fehler aufgetreten</w:t>
-            </w:r>
-          </w:p>
-        </w:tc>
-      </w:tr>
-      <w:tr>
-        <w:trPr>
-          <w:trHeight w:val="589"/>
-        </w:trPr>
-        <w:tc>
-          <w:tcPr>
-            <w:tcW w:w="2700" w:type="dxa"/>
-            <w:shd w:val="solid" w:color="EEEEEE" w:fill="EEEEEE"/>
-          </w:tcPr>
-          <w:p>
-            <w:r>
-              <w:t>Fehler reproduzierbar</w:t>
-            </w:r>
-            <w:r>
-              <w:t>:</w:t>
-            </w:r>
-          </w:p>
-        </w:tc>
-        <w:tc>
-          <w:tcPr>
-            <w:tcW w:w="6151" w:type="dxa"/>
-          </w:tcPr>
-          <w:p>
-            <w:pPr>
-              <w:rPr>
-                <w:i/>
-                <w:iCs/>
-              </w:rPr>
-            </w:pPr>
-            <w:r>
-              <w:rPr>
-                <w:i/>
-                <w:iCs/>
-              </w:rPr>
-              <w:t>Lässt sich der Fehler zuverlässig reproduzieren?</w:t>
-            </w:r>
-          </w:p>
-        </w:tc>
-      </w:tr>
-      <w:tr>
-        <w:trPr>
-          <w:trHeight w:val="589"/>
-        </w:trPr>
-        <w:tc>
-          <w:tcPr>
-            <w:tcW w:w="2700" w:type="dxa"/>
-            <w:shd w:val="solid" w:color="EEEEEE" w:fill="EEEEEE"/>
-          </w:tcPr>
-          <w:p>
-            <w:r>
-              <w:t>Kritikalität:</w:t>
-            </w:r>
-          </w:p>
-        </w:tc>
-        <w:tc>
-          <w:tcPr>
-            <w:tcW w:w="6151" w:type="dxa"/>
-          </w:tcPr>
-          <w:p>
-            <w:pPr>
-              <w:rPr>
-                <w:i/>
-                <w:iCs/>
-              </w:rPr>
-            </w:pPr>
-            <w:r>
-              <w:rPr>
-                <w:i/>
-                <w:iCs/>
-              </w:rPr>
-              <w:t>Wie schwer ist der Fehler auf einer Skala von 1-10</w:t>
+              <w:t xml:space="preserve">z.B. langsames Gerät beim nutzen des Moduls oder dergleichen </w:t>
             </w:r>
           </w:p>
         </w:tc>
@@ -1426,7 +3950,10 @@
           </w:tcPr>
           <w:p>
             <w:r>
-              <w:t>Fehlermeldungen:</w:t>
+              <w:t>Fehlermeldungen</w:t>
+            </w:r>
+            <w:r>
+              <w:t>:</w:t>
             </w:r>
           </w:p>
         </w:tc>
@@ -1456,7 +3983,10 @@
           </w:tcPr>
           <w:p>
             <w:r>
-              <w:t>Fehler:</w:t>
+              <w:t>Fehler</w:t>
+            </w:r>
+            <w:r>
+              <w:t>:</w:t>
             </w:r>
           </w:p>
         </w:tc>
@@ -1470,7 +4000,14 @@
                 <w:i/>
                 <w:iCs/>
               </w:rPr>
-              <w:t>Beschreibung des Fehlers</w:t>
+              <w:t xml:space="preserve">Beschreibung </w:t>
+            </w:r>
+            <w:r>
+              <w:rPr>
+                <w:i/>
+                <w:iCs/>
+              </w:rPr>
+              <w:t>des Fehlers</w:t>
             </w:r>
           </w:p>
         </w:tc>
@@ -1486,7 +4023,10 @@
           </w:tcPr>
           <w:p>
             <w:r>
-              <w:t>Fehlerursache:</w:t>
+              <w:t>Fehlerursache</w:t>
+            </w:r>
+            <w:r>
+              <w:t>:</w:t>
             </w:r>
           </w:p>
         </w:tc>
@@ -1522,6 +4062,195 @@
           </w:tcPr>
           <w:p>
             <w:r>
+              <w:t>Fehler reproduzierbar</w:t>
+            </w:r>
+            <w:r>
+              <w:t>:</w:t>
+            </w:r>
+          </w:p>
+        </w:tc>
+        <w:tc>
+          <w:tcPr>
+            <w:tcW w:w="6151" w:type="dxa"/>
+          </w:tcPr>
+          <w:p>
+            <w:pPr>
+              <w:rPr>
+                <w:i/>
+                <w:iCs/>
+              </w:rPr>
+            </w:pPr>
+            <w:r>
+              <w:rPr>
+                <w:i/>
+                <w:iCs/>
+              </w:rPr>
+              <w:t>Lässt sich der Fehler zuverlässig reproduzieren?</w:t>
+            </w:r>
+          </w:p>
+        </w:tc>
+      </w:tr>
+      <w:tr>
+        <w:trPr>
+          <w:trHeight w:val="589"/>
+        </w:trPr>
+        <w:tc>
+          <w:tcPr>
+            <w:tcW w:w="2700" w:type="dxa"/>
+            <w:shd w:val="solid" w:color="EEEEEE" w:fill="EEEEEE"/>
+          </w:tcPr>
+          <w:p>
+            <w:r>
+              <w:t>Kritikalität:</w:t>
+            </w:r>
+          </w:p>
+        </w:tc>
+        <w:tc>
+          <w:tcPr>
+            <w:tcW w:w="6151" w:type="dxa"/>
+          </w:tcPr>
+          <w:p>
+            <w:pPr>
+              <w:rPr>
+                <w:i/>
+                <w:iCs/>
+              </w:rPr>
+            </w:pPr>
+            <w:r>
+              <w:rPr>
+                <w:i/>
+                <w:iCs/>
+              </w:rPr>
+              <w:t>Wie schwer ist der Fehler auf einer Skala von 1-10</w:t>
+            </w:r>
+          </w:p>
+        </w:tc>
+      </w:tr>
+    </w:tbl>
+    <w:p/>
+    <w:tbl>
+      <w:tblPr>
+        <w:tblW w:w="8851" w:type="dxa"/>
+        <w:tblInd w:w="-188" w:type="dxa"/>
+        <w:tblLayout w:type="fixed"/>
+        <w:tblCellMar>
+          <w:left w:w="180" w:type="dxa"/>
+          <w:right w:w="180" w:type="dxa"/>
+        </w:tblCellMar>
+        <w:tblLook w:val="0000"/>
+      </w:tblPr>
+      <w:tblGrid>
+        <w:gridCol w:w="2700"/>
+        <w:gridCol w:w="6151"/>
+      </w:tblGrid>
+      <w:tr>
+        <w:trPr>
+          <w:trHeight w:val="354"/>
+        </w:trPr>
+        <w:tc>
+          <w:tcPr>
+            <w:tcW w:w="2700" w:type="dxa"/>
+            <w:shd w:val="solid" w:color="EEEEEE" w:fill="EEEEEE"/>
+          </w:tcPr>
+          <w:p>
+            <w:r>
+              <w:t>Fehlermeldungen:</w:t>
+            </w:r>
+          </w:p>
+        </w:tc>
+        <w:tc>
+          <w:tcPr>
+            <w:tcW w:w="6151" w:type="dxa"/>
+          </w:tcPr>
+          <w:p>
+            <w:r>
+              <w:rPr>
+                <w:i/>
+                <w:iCs/>
+              </w:rPr>
+              <w:t>Fehlermeldungen protokolieren</w:t>
+            </w:r>
+          </w:p>
+        </w:tc>
+      </w:tr>
+      <w:tr>
+        <w:trPr>
+          <w:trHeight w:val="335"/>
+        </w:trPr>
+        <w:tc>
+          <w:tcPr>
+            <w:tcW w:w="2700" w:type="dxa"/>
+            <w:shd w:val="solid" w:color="EEEEEE" w:fill="EEEEEE"/>
+          </w:tcPr>
+          <w:p>
+            <w:r>
+              <w:t>Fehler:</w:t>
+            </w:r>
+          </w:p>
+        </w:tc>
+        <w:tc>
+          <w:tcPr>
+            <w:tcW w:w="6151" w:type="dxa"/>
+          </w:tcPr>
+          <w:p>
+            <w:r>
+              <w:rPr>
+                <w:i/>
+                <w:iCs/>
+              </w:rPr>
+              <w:t>Beschreibung des Fehlers</w:t>
+            </w:r>
+          </w:p>
+        </w:tc>
+      </w:tr>
+      <w:tr>
+        <w:trPr>
+          <w:trHeight w:val="829"/>
+        </w:trPr>
+        <w:tc>
+          <w:tcPr>
+            <w:tcW w:w="2700" w:type="dxa"/>
+            <w:shd w:val="solid" w:color="EEEEEE" w:fill="EEEEEE"/>
+          </w:tcPr>
+          <w:p>
+            <w:r>
+              <w:t>Fehlerursache:</w:t>
+            </w:r>
+          </w:p>
+        </w:tc>
+        <w:tc>
+          <w:tcPr>
+            <w:tcW w:w="6151" w:type="dxa"/>
+          </w:tcPr>
+          <w:p>
+            <w:pPr>
+              <w:rPr>
+                <w:i/>
+                <w:iCs/>
+              </w:rPr>
+            </w:pPr>
+            <w:r>
+              <w:rPr>
+                <w:i/>
+                <w:iCs/>
+              </w:rPr>
+              <w:t>Bei welchen eingaben /Bedienung ist der Fehler aufgetreten</w:t>
+            </w:r>
+          </w:p>
+        </w:tc>
+      </w:tr>
+      <w:tr>
+        <w:trPr>
+          <w:trHeight w:val="589"/>
+        </w:trPr>
+        <w:tc>
+          <w:tcPr>
+            <w:tcW w:w="2700" w:type="dxa"/>
+            <w:shd w:val="solid" w:color="EEEEEE" w:fill="EEEEEE"/>
+          </w:tcPr>
+          <w:p>
+            <w:r>
+              <w:lastRenderedPageBreak/>
               <w:t>Fehler reproduzierbar:</w:t>
             </w:r>
           </w:p>
@@ -2085,6 +4814,32 @@
     <w:semiHidden/>
     <w:unhideWhenUsed/>
   </w:style>
+  <w:style w:type="table" w:styleId="Tabellengitternetz">
+    <w:name w:val="Table Grid"/>
+    <w:basedOn w:val="NormaleTabelle"/>
+    <w:uiPriority w:val="39"/>
+    <w:rsid w:val="00F36552"/>
+    <w:pPr>
+      <w:spacing w:after="0" w:line="240" w:lineRule="auto"/>
+    </w:pPr>
+    <w:tblPr>
+      <w:tblInd w:w="0" w:type="dxa"/>
+      <w:tblBorders>
+        <w:top w:val="single" w:sz="4" w:space="0" w:color="auto"/>
+        <w:left w:val="single" w:sz="4" w:space="0" w:color="auto"/>
+        <w:bottom w:val="single" w:sz="4" w:space="0" w:color="auto"/>
+        <w:right w:val="single" w:sz="4" w:space="0" w:color="auto"/>
+        <w:insideH w:val="single" w:sz="4" w:space="0" w:color="auto"/>
+        <w:insideV w:val="single" w:sz="4" w:space="0" w:color="auto"/>
+      </w:tblBorders>
+      <w:tblCellMar>
+        <w:top w:w="0" w:type="dxa"/>
+        <w:left w:w="108" w:type="dxa"/>
+        <w:bottom w:w="0" w:type="dxa"/>
+        <w:right w:w="108" w:type="dxa"/>
+      </w:tblCellMar>
+    </w:tblPr>
+  </w:style>
 </w:styles>
 </file>
 
